--- a/Laboratorio1/Documentacion Laboratorio 1.docx
+++ b/Laboratorio1/Documentacion Laboratorio 1.docx
@@ -247,18 +247,42 @@
           <w:sz w:val="24"/>
           <w:szCs w:val="24"/>
         </w:rPr>
-        <w:t xml:space="preserve">La solución al problema debe ser la mas eficiente </w:t>
-      </w:r>
-      <w:proofErr w:type="gramStart"/>
-      <w:r>
-        <w:rPr>
-          <w:rFonts w:ascii="Arial" w:hAnsi="Arial" w:cs="Arial"/>
-          <w:sz w:val="24"/>
-          <w:szCs w:val="24"/>
-        </w:rPr>
-        <w:t>de acuerdo al</w:t>
-      </w:r>
-      <w:proofErr w:type="gramEnd"/>
+        <w:t xml:space="preserve">La solución al problema debe ser la </w:t>
+      </w:r>
+      <w:r>
+        <w:rPr>
+          <w:rFonts w:ascii="Arial" w:hAnsi="Arial" w:cs="Arial"/>
+          <w:sz w:val="24"/>
+          <w:szCs w:val="24"/>
+        </w:rPr>
+        <w:t>más</w:t>
+      </w:r>
+      <w:r>
+        <w:rPr>
+          <w:rFonts w:ascii="Arial" w:hAnsi="Arial" w:cs="Arial"/>
+          <w:sz w:val="24"/>
+          <w:szCs w:val="24"/>
+        </w:rPr>
+        <w:t xml:space="preserve"> </w:t>
+      </w:r>
+      <w:bookmarkStart w:id="0" w:name="_GoBack"/>
+      <w:bookmarkEnd w:id="0"/>
+      <w:r>
+        <w:rPr>
+          <w:rFonts w:ascii="Arial" w:hAnsi="Arial" w:cs="Arial"/>
+          <w:sz w:val="24"/>
+          <w:szCs w:val="24"/>
+        </w:rPr>
+        <w:t xml:space="preserve">eficiente </w:t>
+      </w:r>
+      <w:r>
+        <w:rPr>
+          <w:rFonts w:ascii="Arial" w:hAnsi="Arial" w:cs="Arial"/>
+          <w:sz w:val="24"/>
+          <w:szCs w:val="24"/>
+        </w:rPr>
+        <w:t>de acuerdo con el</w:t>
+      </w:r>
       <w:r>
         <w:rPr>
           <w:rFonts w:ascii="Arial" w:hAnsi="Arial" w:cs="Arial"/>
@@ -266,6 +290,29 @@
           <w:szCs w:val="24"/>
         </w:rPr>
         <w:t xml:space="preserve"> tipo de datos usados.</w:t>
+      </w:r>
+    </w:p>
+    <w:p>
+      <w:pPr>
+        <w:pStyle w:val="Prrafodelista"/>
+        <w:numPr>
+          <w:ilvl w:val="0"/>
+          <w:numId w:val="1"/>
+        </w:numPr>
+        <w:jc w:val="both"/>
+        <w:rPr>
+          <w:rFonts w:ascii="Arial" w:hAnsi="Arial" w:cs="Arial"/>
+          <w:sz w:val="24"/>
+          <w:szCs w:val="24"/>
+        </w:rPr>
+      </w:pPr>
+      <w:r>
+        <w:rPr>
+          <w:rFonts w:ascii="Arial" w:hAnsi="Arial" w:cs="Arial"/>
+          <w:sz w:val="24"/>
+          <w:szCs w:val="24"/>
+        </w:rPr>
+        <w:t>Los algoritmos de ordenamiento deben adecuarse a los datos a ordenar.</w:t>
       </w:r>
     </w:p>
     <w:p>
@@ -551,7 +598,6 @@
           <w:sz w:val="24"/>
           <w:szCs w:val="24"/>
         </w:rPr>
-        <w:lastRenderedPageBreak/>
         <w:t>Algoritmos de ordenamiento</w:t>
       </w:r>
     </w:p>
@@ -1001,7 +1047,16 @@
           <w:sz w:val="24"/>
           <w:szCs w:val="24"/>
         </w:rPr>
-        <w:t>Es un algoritmo de ordenamiento en el que se cuenta el número de elementos de cada clase para luego ordenarlos. Sólo puede ser utilizado por tanto para ordenar elementos que sean contables (como los números enteros en un determinado intervalo, pero no los números reales, por ejemplo).</w:t>
+        <w:t xml:space="preserve">Es un algoritmo de ordenamiento en el que se cuenta el número de elementos de cada clase para luego ordenarlos. Sólo puede ser utilizado por tanto para ordenar </w:t>
+      </w:r>
+      <w:r>
+        <w:rPr>
+          <w:rFonts w:ascii="Arial" w:hAnsi="Arial" w:cs="Arial"/>
+          <w:sz w:val="24"/>
+          <w:szCs w:val="24"/>
+        </w:rPr>
+        <w:lastRenderedPageBreak/>
+        <w:t>elementos que sean contables (como los números enteros en un determinado intervalo, pero no los números reales, por ejemplo).</w:t>
       </w:r>
     </w:p>
     <w:p>
@@ -1495,6 +1550,7 @@
           <w:sz w:val="24"/>
           <w:szCs w:val="24"/>
         </w:rPr>
+        <w:lastRenderedPageBreak/>
         <w:t>Por lo tanto, opciones que quedan son la 3 y 5, estas son las alternativas a implementar.</w:t>
       </w:r>
     </w:p>
@@ -1513,7 +1569,6 @@
           <w:sz w:val="24"/>
           <w:szCs w:val="24"/>
         </w:rPr>
-        <w:lastRenderedPageBreak/>
         <w:t xml:space="preserve">Alternativa 2: </w:t>
       </w:r>
       <w:r>
@@ -1738,22 +1793,18 @@
         <w:jc w:val="both"/>
         <w:rPr>
           <w:rFonts w:ascii="Arial" w:hAnsi="Arial" w:cs="Arial"/>
-          <w:b/>
           <w:bCs/>
           <w:i/>
-          <w:color w:val="FF0000"/>
-          <w:sz w:val="28"/>
-          <w:szCs w:val="24"/>
-        </w:rPr>
-      </w:pPr>
-      <w:r>
-        <w:rPr>
-          <w:rFonts w:ascii="Arial" w:hAnsi="Arial" w:cs="Arial"/>
-          <w:b/>
+          <w:sz w:val="24"/>
+          <w:szCs w:val="24"/>
+        </w:rPr>
+      </w:pPr>
+      <w:r>
+        <w:rPr>
+          <w:rFonts w:ascii="Arial" w:hAnsi="Arial" w:cs="Arial"/>
           <w:bCs/>
           <w:i/>
-          <w:color w:val="FF0000"/>
-          <w:sz w:val="28"/>
+          <w:sz w:val="24"/>
           <w:szCs w:val="24"/>
         </w:rPr>
         <w:t>Diagrama de clases</w:t>
@@ -1764,196 +1815,83 @@
         <w:jc w:val="both"/>
         <w:rPr>
           <w:rFonts w:ascii="Arial" w:hAnsi="Arial" w:cs="Arial"/>
-          <w:b/>
-          <w:bCs/>
-          <w:sz w:val="24"/>
-          <w:szCs w:val="24"/>
-        </w:rPr>
-      </w:pPr>
-    </w:p>
-    <w:p>
-      <w:pPr>
-        <w:jc w:val="both"/>
-        <w:rPr>
-          <w:rFonts w:ascii="Arial" w:hAnsi="Arial" w:cs="Arial"/>
-          <w:i/>
-          <w:sz w:val="24"/>
-          <w:szCs w:val="24"/>
-        </w:rPr>
-      </w:pPr>
-    </w:p>
-    <w:p>
-      <w:pPr>
-        <w:jc w:val="both"/>
-        <w:rPr>
-          <w:rFonts w:ascii="Arial" w:hAnsi="Arial" w:cs="Arial"/>
-          <w:i/>
-          <w:sz w:val="24"/>
-          <w:szCs w:val="24"/>
-        </w:rPr>
-      </w:pPr>
-    </w:p>
-    <w:p>
-      <w:pPr>
-        <w:jc w:val="both"/>
-        <w:rPr>
-          <w:rFonts w:ascii="Arial" w:hAnsi="Arial" w:cs="Arial"/>
-          <w:i/>
-          <w:sz w:val="24"/>
-          <w:szCs w:val="24"/>
-        </w:rPr>
-      </w:pPr>
-    </w:p>
-    <w:p>
-      <w:pPr>
-        <w:jc w:val="both"/>
-        <w:rPr>
-          <w:rFonts w:ascii="Arial" w:hAnsi="Arial" w:cs="Arial"/>
-          <w:i/>
-          <w:sz w:val="24"/>
-          <w:szCs w:val="24"/>
-        </w:rPr>
-      </w:pPr>
-    </w:p>
-    <w:p>
-      <w:pPr>
-        <w:jc w:val="both"/>
-        <w:rPr>
-          <w:rFonts w:ascii="Arial" w:hAnsi="Arial" w:cs="Arial"/>
-          <w:i/>
-          <w:sz w:val="24"/>
-          <w:szCs w:val="24"/>
-        </w:rPr>
-      </w:pPr>
-    </w:p>
-    <w:p>
-      <w:pPr>
-        <w:jc w:val="both"/>
-        <w:rPr>
-          <w:rFonts w:ascii="Arial" w:hAnsi="Arial" w:cs="Arial"/>
-          <w:i/>
-          <w:sz w:val="24"/>
-          <w:szCs w:val="24"/>
-        </w:rPr>
-      </w:pPr>
-    </w:p>
-    <w:p>
-      <w:pPr>
-        <w:jc w:val="both"/>
-        <w:rPr>
-          <w:rFonts w:ascii="Arial" w:hAnsi="Arial" w:cs="Arial"/>
-          <w:i/>
-          <w:sz w:val="24"/>
-          <w:szCs w:val="24"/>
-        </w:rPr>
-      </w:pPr>
-    </w:p>
-    <w:p>
-      <w:pPr>
-        <w:jc w:val="both"/>
-        <w:rPr>
-          <w:rFonts w:ascii="Arial" w:hAnsi="Arial" w:cs="Arial"/>
-          <w:i/>
-          <w:sz w:val="24"/>
-          <w:szCs w:val="24"/>
-        </w:rPr>
-      </w:pPr>
-    </w:p>
-    <w:p>
-      <w:pPr>
-        <w:jc w:val="both"/>
-        <w:rPr>
-          <w:rFonts w:ascii="Arial" w:hAnsi="Arial" w:cs="Arial"/>
-          <w:i/>
-          <w:sz w:val="24"/>
-          <w:szCs w:val="24"/>
-        </w:rPr>
-      </w:pPr>
-    </w:p>
-    <w:p>
-      <w:pPr>
-        <w:jc w:val="both"/>
-        <w:rPr>
-          <w:rFonts w:ascii="Arial" w:hAnsi="Arial" w:cs="Arial"/>
-          <w:i/>
-          <w:sz w:val="24"/>
-          <w:szCs w:val="24"/>
-        </w:rPr>
-      </w:pPr>
-    </w:p>
-    <w:p>
-      <w:pPr>
-        <w:jc w:val="both"/>
-        <w:rPr>
-          <w:rFonts w:ascii="Arial" w:hAnsi="Arial" w:cs="Arial"/>
-          <w:i/>
-          <w:sz w:val="24"/>
-          <w:szCs w:val="24"/>
-        </w:rPr>
-      </w:pPr>
-    </w:p>
-    <w:p>
-      <w:pPr>
-        <w:jc w:val="both"/>
-        <w:rPr>
-          <w:rFonts w:ascii="Arial" w:hAnsi="Arial" w:cs="Arial"/>
-          <w:i/>
-          <w:sz w:val="24"/>
-          <w:szCs w:val="24"/>
-        </w:rPr>
-      </w:pPr>
-    </w:p>
-    <w:p>
-      <w:pPr>
-        <w:jc w:val="both"/>
-        <w:rPr>
-          <w:rFonts w:ascii="Arial" w:hAnsi="Arial" w:cs="Arial"/>
-          <w:i/>
-          <w:sz w:val="24"/>
-          <w:szCs w:val="24"/>
-        </w:rPr>
-      </w:pPr>
-    </w:p>
-    <w:p>
-      <w:pPr>
-        <w:jc w:val="both"/>
-        <w:rPr>
-          <w:rFonts w:ascii="Arial" w:hAnsi="Arial" w:cs="Arial"/>
-          <w:i/>
-          <w:sz w:val="24"/>
-          <w:szCs w:val="24"/>
-        </w:rPr>
-      </w:pPr>
-    </w:p>
-    <w:p>
-      <w:pPr>
-        <w:jc w:val="both"/>
-        <w:rPr>
-          <w:rFonts w:ascii="Arial" w:hAnsi="Arial" w:cs="Arial"/>
-          <w:i/>
-          <w:sz w:val="24"/>
-          <w:szCs w:val="24"/>
-        </w:rPr>
-      </w:pPr>
-    </w:p>
-    <w:p>
-      <w:pPr>
-        <w:jc w:val="both"/>
-        <w:rPr>
-          <w:rFonts w:ascii="Arial" w:hAnsi="Arial" w:cs="Arial"/>
-          <w:i/>
-          <w:sz w:val="24"/>
-          <w:szCs w:val="24"/>
-        </w:rPr>
-      </w:pPr>
-      <w:r>
-        <w:rPr>
-          <w:rFonts w:ascii="Arial" w:hAnsi="Arial" w:cs="Arial"/>
-          <w:i/>
-          <w:sz w:val="24"/>
-          <w:szCs w:val="24"/>
+          <w:i/>
+          <w:sz w:val="24"/>
+          <w:szCs w:val="24"/>
+        </w:rPr>
+      </w:pPr>
+      <w:r>
+        <w:rPr>
+          <w:noProof/>
         </w:rPr>
         <w:lastRenderedPageBreak/>
+        <w:drawing>
+          <wp:inline distT="0" distB="0" distL="0" distR="0">
+            <wp:extent cx="5612130" cy="4560800"/>
+            <wp:effectExtent l="0" t="0" r="7620" b="0"/>
+            <wp:docPr id="3" name="Imagen 3"/>
+            <wp:cNvGraphicFramePr>
+              <a:graphicFrameLocks xmlns:a="http://schemas.openxmlformats.org/drawingml/2006/main" noChangeAspect="1"/>
+            </wp:cNvGraphicFramePr>
+            <a:graphic xmlns:a="http://schemas.openxmlformats.org/drawingml/2006/main">
+              <a:graphicData uri="http://schemas.openxmlformats.org/drawingml/2006/picture">
+                <pic:pic xmlns:pic="http://schemas.openxmlformats.org/drawingml/2006/picture">
+                  <pic:nvPicPr>
+                    <pic:cNvPr id="0" name="Picture 1"/>
+                    <pic:cNvPicPr>
+                      <a:picLocks noChangeAspect="1" noChangeArrowheads="1"/>
+                    </pic:cNvPicPr>
+                  </pic:nvPicPr>
+                  <pic:blipFill>
+                    <a:blip r:embed="rId12">
+                      <a:extLst>
+                        <a:ext uri="{28A0092B-C50C-407E-A947-70E740481C1C}">
+                          <a14:useLocalDpi xmlns:a14="http://schemas.microsoft.com/office/drawing/2010/main" val="0"/>
+                        </a:ext>
+                      </a:extLst>
+                    </a:blip>
+                    <a:srcRect/>
+                    <a:stretch>
+                      <a:fillRect/>
+                    </a:stretch>
+                  </pic:blipFill>
+                  <pic:spPr bwMode="auto">
+                    <a:xfrm>
+                      <a:off x="0" y="0"/>
+                      <a:ext cx="5612130" cy="4560800"/>
+                    </a:xfrm>
+                    <a:prstGeom prst="rect">
+                      <a:avLst/>
+                    </a:prstGeom>
+                    <a:noFill/>
+                    <a:ln>
+                      <a:noFill/>
+                    </a:ln>
+                  </pic:spPr>
+                </pic:pic>
+              </a:graphicData>
+            </a:graphic>
+          </wp:inline>
+        </w:drawing>
+      </w:r>
+    </w:p>
+    <w:p>
+      <w:pPr>
+        <w:jc w:val="both"/>
+        <w:rPr>
+          <w:rFonts w:ascii="Arial" w:hAnsi="Arial" w:cs="Arial"/>
+          <w:i/>
+          <w:sz w:val="24"/>
+          <w:szCs w:val="24"/>
+        </w:rPr>
+      </w:pPr>
+      <w:r>
+        <w:rPr>
+          <w:rFonts w:ascii="Arial" w:hAnsi="Arial" w:cs="Arial"/>
+          <w:i/>
+          <w:sz w:val="24"/>
+          <w:szCs w:val="24"/>
+        </w:rPr>
         <w:t>Pseudocódigo de algoritmos más relevantes</w:t>
       </w:r>
     </w:p>
@@ -2569,6 +2507,7 @@
           <w:sz w:val="24"/>
           <w:szCs w:val="24"/>
         </w:rPr>
+        <w:lastRenderedPageBreak/>
         <w:tab/>
       </w:r>
       <w:r>
@@ -2751,6 +2690,7 @@
           <w:i/>
           <w:sz w:val="24"/>
           <w:szCs w:val="24"/>
+          <w:lang w:val="en-US"/>
         </w:rPr>
       </w:pPr>
       <w:proofErr w:type="spellStart"/>
@@ -2761,6 +2701,7 @@
           <w:i/>
           <w:sz w:val="24"/>
           <w:szCs w:val="24"/>
+          <w:lang w:val="en-US"/>
         </w:rPr>
         <w:t>BucketSort</w:t>
       </w:r>
@@ -2773,24 +2714,28 @@
           <w:rFonts w:ascii="Arial" w:hAnsi="Arial" w:cs="Arial"/>
           <w:sz w:val="24"/>
           <w:szCs w:val="24"/>
-        </w:rPr>
-      </w:pPr>
-      <w:r>
-        <w:rPr>
-          <w:rFonts w:ascii="Arial" w:hAnsi="Arial" w:cs="Arial"/>
-          <w:sz w:val="24"/>
-          <w:szCs w:val="24"/>
-        </w:rPr>
-        <w:t xml:space="preserve">función </w:t>
-      </w:r>
+          <w:lang w:val="en-US"/>
+        </w:rPr>
+      </w:pPr>
       <w:proofErr w:type="spellStart"/>
       <w:r>
         <w:rPr>
           <w:rFonts w:ascii="Arial" w:hAnsi="Arial" w:cs="Arial"/>
           <w:sz w:val="24"/>
           <w:szCs w:val="24"/>
-        </w:rPr>
-        <w:t>bucket-</w:t>
+          <w:lang w:val="en-US"/>
+        </w:rPr>
+        <w:t>función</w:t>
+      </w:r>
+      <w:proofErr w:type="spellEnd"/>
+      <w:r>
+        <w:rPr>
+          <w:rFonts w:ascii="Arial" w:hAnsi="Arial" w:cs="Arial"/>
+          <w:sz w:val="24"/>
+          <w:szCs w:val="24"/>
+          <w:lang w:val="en-US"/>
+        </w:rPr>
+        <w:t xml:space="preserve"> bucket-</w:t>
       </w:r>
       <w:proofErr w:type="gramStart"/>
       <w:r>
@@ -2798,8 +2743,20 @@
           <w:rFonts w:ascii="Arial" w:hAnsi="Arial" w:cs="Arial"/>
           <w:sz w:val="24"/>
           <w:szCs w:val="24"/>
-        </w:rPr>
-        <w:t>sort</w:t>
+          <w:lang w:val="en-US"/>
+        </w:rPr>
+        <w:t>sort(</w:t>
+      </w:r>
+      <w:proofErr w:type="spellStart"/>
+      <w:proofErr w:type="gramEnd"/>
+      <w:r>
+        <w:rPr>
+          <w:rFonts w:ascii="Arial" w:hAnsi="Arial" w:cs="Arial"/>
+          <w:sz w:val="24"/>
+          <w:szCs w:val="24"/>
+          <w:lang w:val="en-US"/>
+        </w:rPr>
+        <w:t>elementos</w:t>
       </w:r>
       <w:proofErr w:type="spellEnd"/>
       <w:r>
@@ -2807,8 +2764,189 @@
           <w:rFonts w:ascii="Arial" w:hAnsi="Arial" w:cs="Arial"/>
           <w:sz w:val="24"/>
           <w:szCs w:val="24"/>
-        </w:rPr>
-        <w:t>(</w:t>
+          <w:lang w:val="en-US"/>
+        </w:rPr>
+        <w:t xml:space="preserve">, n) </w:t>
+      </w:r>
+    </w:p>
+    <w:p>
+      <w:pPr>
+        <w:jc w:val="both"/>
+        <w:rPr>
+          <w:rFonts w:ascii="Arial" w:hAnsi="Arial" w:cs="Arial"/>
+          <w:sz w:val="24"/>
+          <w:szCs w:val="24"/>
+        </w:rPr>
+      </w:pPr>
+      <w:r>
+        <w:rPr>
+          <w:rFonts w:ascii="Arial" w:hAnsi="Arial" w:cs="Arial"/>
+          <w:sz w:val="24"/>
+          <w:szCs w:val="24"/>
+          <w:lang w:val="en-US"/>
+        </w:rPr>
+        <w:t xml:space="preserve">  </w:t>
+      </w:r>
+      <w:r>
+        <w:rPr>
+          <w:rFonts w:ascii="Arial" w:hAnsi="Arial" w:cs="Arial"/>
+          <w:sz w:val="24"/>
+          <w:szCs w:val="24"/>
+        </w:rPr>
+        <w:t>casilleros ← colección de n listas</w:t>
+      </w:r>
+    </w:p>
+    <w:p>
+      <w:pPr>
+        <w:jc w:val="both"/>
+        <w:rPr>
+          <w:rFonts w:ascii="Arial" w:hAnsi="Arial" w:cs="Arial"/>
+          <w:sz w:val="24"/>
+          <w:szCs w:val="24"/>
+        </w:rPr>
+      </w:pPr>
+      <w:r>
+        <w:rPr>
+          <w:rFonts w:ascii="Arial" w:hAnsi="Arial" w:cs="Arial"/>
+          <w:sz w:val="24"/>
+          <w:szCs w:val="24"/>
+        </w:rPr>
+        <w:t xml:space="preserve">  para i = 1 hasta longitud(elementos) hacer</w:t>
+      </w:r>
+    </w:p>
+    <w:p>
+      <w:pPr>
+        <w:jc w:val="both"/>
+        <w:rPr>
+          <w:rFonts w:ascii="Arial" w:hAnsi="Arial" w:cs="Arial"/>
+          <w:sz w:val="24"/>
+          <w:szCs w:val="24"/>
+        </w:rPr>
+      </w:pPr>
+      <w:r>
+        <w:rPr>
+          <w:rFonts w:ascii="Arial" w:hAnsi="Arial" w:cs="Arial"/>
+          <w:sz w:val="24"/>
+          <w:szCs w:val="24"/>
+        </w:rPr>
+        <w:t xml:space="preserve">    c ← buscar el casillero adecuado</w:t>
+      </w:r>
+    </w:p>
+    <w:p>
+      <w:pPr>
+        <w:jc w:val="both"/>
+        <w:rPr>
+          <w:rFonts w:ascii="Arial" w:hAnsi="Arial" w:cs="Arial"/>
+          <w:sz w:val="24"/>
+          <w:szCs w:val="24"/>
+        </w:rPr>
+      </w:pPr>
+      <w:r>
+        <w:rPr>
+          <w:rFonts w:ascii="Arial" w:hAnsi="Arial" w:cs="Arial"/>
+          <w:sz w:val="24"/>
+          <w:szCs w:val="24"/>
+        </w:rPr>
+        <w:t xml:space="preserve">    insertar elementos[i] en casillero[c]</w:t>
+      </w:r>
+    </w:p>
+    <w:p>
+      <w:pPr>
+        <w:jc w:val="both"/>
+        <w:rPr>
+          <w:rFonts w:ascii="Arial" w:hAnsi="Arial" w:cs="Arial"/>
+          <w:sz w:val="24"/>
+          <w:szCs w:val="24"/>
+        </w:rPr>
+      </w:pPr>
+      <w:r>
+        <w:rPr>
+          <w:rFonts w:ascii="Arial" w:hAnsi="Arial" w:cs="Arial"/>
+          <w:sz w:val="24"/>
+          <w:szCs w:val="24"/>
+        </w:rPr>
+        <w:t xml:space="preserve">  fin para</w:t>
+      </w:r>
+    </w:p>
+    <w:p>
+      <w:pPr>
+        <w:jc w:val="both"/>
+        <w:rPr>
+          <w:rFonts w:ascii="Arial" w:hAnsi="Arial" w:cs="Arial"/>
+          <w:sz w:val="24"/>
+          <w:szCs w:val="24"/>
+        </w:rPr>
+      </w:pPr>
+      <w:r>
+        <w:rPr>
+          <w:rFonts w:ascii="Arial" w:hAnsi="Arial" w:cs="Arial"/>
+          <w:sz w:val="24"/>
+          <w:szCs w:val="24"/>
+        </w:rPr>
+        <w:t xml:space="preserve">  para i = 1 hasta n hacer</w:t>
+      </w:r>
+    </w:p>
+    <w:p>
+      <w:pPr>
+        <w:jc w:val="both"/>
+        <w:rPr>
+          <w:rFonts w:ascii="Arial" w:hAnsi="Arial" w:cs="Arial"/>
+          <w:sz w:val="24"/>
+          <w:szCs w:val="24"/>
+        </w:rPr>
+      </w:pPr>
+      <w:r>
+        <w:rPr>
+          <w:rFonts w:ascii="Arial" w:hAnsi="Arial" w:cs="Arial"/>
+          <w:sz w:val="24"/>
+          <w:szCs w:val="24"/>
+        </w:rPr>
+        <w:t xml:space="preserve">    ordenar(casilleros[i])</w:t>
+      </w:r>
+    </w:p>
+    <w:p>
+      <w:pPr>
+        <w:jc w:val="both"/>
+        <w:rPr>
+          <w:rFonts w:ascii="Arial" w:hAnsi="Arial" w:cs="Arial"/>
+          <w:sz w:val="24"/>
+          <w:szCs w:val="24"/>
+        </w:rPr>
+      </w:pPr>
+      <w:r>
+        <w:rPr>
+          <w:rFonts w:ascii="Arial" w:hAnsi="Arial" w:cs="Arial"/>
+          <w:sz w:val="24"/>
+          <w:szCs w:val="24"/>
+        </w:rPr>
+        <w:t xml:space="preserve">  fin para</w:t>
+      </w:r>
+    </w:p>
+    <w:p>
+      <w:pPr>
+        <w:jc w:val="both"/>
+        <w:rPr>
+          <w:rFonts w:ascii="Arial" w:hAnsi="Arial" w:cs="Arial"/>
+          <w:sz w:val="24"/>
+          <w:szCs w:val="24"/>
+        </w:rPr>
+      </w:pPr>
+      <w:r>
+        <w:rPr>
+          <w:rFonts w:ascii="Arial" w:hAnsi="Arial" w:cs="Arial"/>
+          <w:sz w:val="24"/>
+          <w:szCs w:val="24"/>
+        </w:rPr>
+        <w:t xml:space="preserve">  devolver la concatenación de </w:t>
+      </w:r>
+      <w:proofErr w:type="gramStart"/>
+      <w:r>
+        <w:rPr>
+          <w:rFonts w:ascii="Arial" w:hAnsi="Arial" w:cs="Arial"/>
+          <w:sz w:val="24"/>
+          <w:szCs w:val="24"/>
+        </w:rPr>
+        <w:t>casilleros[</w:t>
       </w:r>
       <w:proofErr w:type="gramEnd"/>
       <w:r>
@@ -2817,169 +2955,223 @@
           <w:sz w:val="24"/>
           <w:szCs w:val="24"/>
         </w:rPr>
-        <w:t xml:space="preserve">elementos, n) </w:t>
-      </w:r>
-    </w:p>
-    <w:p>
-      <w:pPr>
-        <w:jc w:val="both"/>
-        <w:rPr>
-          <w:rFonts w:ascii="Arial" w:hAnsi="Arial" w:cs="Arial"/>
-          <w:sz w:val="24"/>
-          <w:szCs w:val="24"/>
-        </w:rPr>
-      </w:pPr>
-      <w:r>
-        <w:rPr>
-          <w:rFonts w:ascii="Arial" w:hAnsi="Arial" w:cs="Arial"/>
-          <w:sz w:val="24"/>
-          <w:szCs w:val="24"/>
-        </w:rPr>
-        <w:t xml:space="preserve">  casilleros ← colección de n listas</w:t>
-      </w:r>
-    </w:p>
-    <w:p>
-      <w:pPr>
-        <w:jc w:val="both"/>
-        <w:rPr>
-          <w:rFonts w:ascii="Arial" w:hAnsi="Arial" w:cs="Arial"/>
-          <w:sz w:val="24"/>
-          <w:szCs w:val="24"/>
-        </w:rPr>
-      </w:pPr>
-      <w:r>
-        <w:rPr>
-          <w:rFonts w:ascii="Arial" w:hAnsi="Arial" w:cs="Arial"/>
-          <w:sz w:val="24"/>
-          <w:szCs w:val="24"/>
-        </w:rPr>
-        <w:t xml:space="preserve">  para i = 1 hasta longitud(elementos) hacer</w:t>
-      </w:r>
-    </w:p>
-    <w:p>
-      <w:pPr>
-        <w:jc w:val="both"/>
-        <w:rPr>
-          <w:rFonts w:ascii="Arial" w:hAnsi="Arial" w:cs="Arial"/>
-          <w:sz w:val="24"/>
-          <w:szCs w:val="24"/>
-        </w:rPr>
-      </w:pPr>
-      <w:r>
-        <w:rPr>
-          <w:rFonts w:ascii="Arial" w:hAnsi="Arial" w:cs="Arial"/>
-          <w:sz w:val="24"/>
-          <w:szCs w:val="24"/>
-        </w:rPr>
-        <w:t xml:space="preserve">    c ← buscar el casillero adecuado</w:t>
-      </w:r>
-    </w:p>
-    <w:p>
-      <w:pPr>
-        <w:jc w:val="both"/>
-        <w:rPr>
-          <w:rFonts w:ascii="Arial" w:hAnsi="Arial" w:cs="Arial"/>
-          <w:sz w:val="24"/>
-          <w:szCs w:val="24"/>
-        </w:rPr>
-      </w:pPr>
-      <w:r>
-        <w:rPr>
-          <w:rFonts w:ascii="Arial" w:hAnsi="Arial" w:cs="Arial"/>
-          <w:sz w:val="24"/>
-          <w:szCs w:val="24"/>
-        </w:rPr>
-        <w:t xml:space="preserve">    insertar elementos[i] en casillero[c]</w:t>
-      </w:r>
-    </w:p>
-    <w:p>
-      <w:pPr>
-        <w:jc w:val="both"/>
-        <w:rPr>
-          <w:rFonts w:ascii="Arial" w:hAnsi="Arial" w:cs="Arial"/>
-          <w:sz w:val="24"/>
-          <w:szCs w:val="24"/>
-        </w:rPr>
-      </w:pPr>
-      <w:r>
-        <w:rPr>
-          <w:rFonts w:ascii="Arial" w:hAnsi="Arial" w:cs="Arial"/>
-          <w:sz w:val="24"/>
-          <w:szCs w:val="24"/>
-        </w:rPr>
-        <w:t xml:space="preserve">  fin para</w:t>
-      </w:r>
-    </w:p>
-    <w:p>
-      <w:pPr>
-        <w:jc w:val="both"/>
-        <w:rPr>
-          <w:rFonts w:ascii="Arial" w:hAnsi="Arial" w:cs="Arial"/>
-          <w:sz w:val="24"/>
-          <w:szCs w:val="24"/>
-        </w:rPr>
-      </w:pPr>
-      <w:r>
-        <w:rPr>
-          <w:rFonts w:ascii="Arial" w:hAnsi="Arial" w:cs="Arial"/>
-          <w:sz w:val="24"/>
-          <w:szCs w:val="24"/>
-        </w:rPr>
-        <w:t xml:space="preserve">  para i = 1 hasta n hacer</w:t>
-      </w:r>
-    </w:p>
-    <w:p>
-      <w:pPr>
-        <w:jc w:val="both"/>
-        <w:rPr>
-          <w:rFonts w:ascii="Arial" w:hAnsi="Arial" w:cs="Arial"/>
-          <w:sz w:val="24"/>
-          <w:szCs w:val="24"/>
-        </w:rPr>
-      </w:pPr>
-      <w:r>
-        <w:rPr>
-          <w:rFonts w:ascii="Arial" w:hAnsi="Arial" w:cs="Arial"/>
-          <w:sz w:val="24"/>
-          <w:szCs w:val="24"/>
-        </w:rPr>
-        <w:t xml:space="preserve">    ordenar(casilleros[i])</w:t>
-      </w:r>
-    </w:p>
-    <w:p>
-      <w:pPr>
-        <w:jc w:val="both"/>
-        <w:rPr>
-          <w:rFonts w:ascii="Arial" w:hAnsi="Arial" w:cs="Arial"/>
-          <w:sz w:val="24"/>
-          <w:szCs w:val="24"/>
-        </w:rPr>
-      </w:pPr>
-      <w:r>
-        <w:rPr>
-          <w:rFonts w:ascii="Arial" w:hAnsi="Arial" w:cs="Arial"/>
-          <w:sz w:val="24"/>
-          <w:szCs w:val="24"/>
-        </w:rPr>
-        <w:t xml:space="preserve">  fin para</w:t>
-      </w:r>
-    </w:p>
-    <w:p>
-      <w:pPr>
-        <w:jc w:val="both"/>
-        <w:rPr>
-          <w:rFonts w:ascii="Arial" w:hAnsi="Arial" w:cs="Arial"/>
-          <w:sz w:val="24"/>
-          <w:szCs w:val="24"/>
-        </w:rPr>
-      </w:pPr>
-      <w:r>
-        <w:rPr>
-          <w:rFonts w:ascii="Arial" w:hAnsi="Arial" w:cs="Arial"/>
-          <w:sz w:val="24"/>
-          <w:szCs w:val="24"/>
-        </w:rPr>
-        <w:t xml:space="preserve">  devolver la concatenación de </w:t>
+        <w:t>1],..., casilleros[n]</w:t>
+      </w:r>
+    </w:p>
+    <w:p>
+      <w:pPr>
+        <w:jc w:val="both"/>
+        <w:rPr>
+          <w:rFonts w:ascii="Arial" w:hAnsi="Arial" w:cs="Arial"/>
+          <w:sz w:val="24"/>
+          <w:szCs w:val="24"/>
+        </w:rPr>
+      </w:pPr>
+    </w:p>
+    <w:p>
+      <w:pPr>
+        <w:jc w:val="both"/>
+        <w:rPr>
+          <w:rFonts w:ascii="Arial" w:hAnsi="Arial" w:cs="Arial"/>
+          <w:b/>
+          <w:i/>
+          <w:sz w:val="24"/>
+          <w:szCs w:val="24"/>
+          <w:lang w:val="en-US"/>
+        </w:rPr>
+      </w:pPr>
+      <w:proofErr w:type="spellStart"/>
+      <w:r>
+        <w:rPr>
+          <w:rFonts w:ascii="Arial" w:hAnsi="Arial" w:cs="Arial"/>
+          <w:b/>
+          <w:i/>
+          <w:sz w:val="24"/>
+          <w:szCs w:val="24"/>
+          <w:lang w:val="en-US"/>
+        </w:rPr>
+        <w:t>CountingSort</w:t>
+      </w:r>
+      <w:proofErr w:type="spellEnd"/>
+    </w:p>
+    <w:p>
+      <w:pPr>
+        <w:jc w:val="both"/>
+        <w:rPr>
+          <w:rFonts w:ascii="Arial" w:hAnsi="Arial" w:cs="Arial"/>
+          <w:sz w:val="24"/>
+          <w:szCs w:val="24"/>
+          <w:lang w:val="en-US"/>
+        </w:rPr>
+      </w:pPr>
+      <w:r>
+        <w:rPr>
+          <w:rFonts w:ascii="Arial" w:hAnsi="Arial" w:cs="Arial"/>
+          <w:sz w:val="24"/>
+          <w:szCs w:val="24"/>
+          <w:lang w:val="en-US"/>
+        </w:rPr>
+        <w:t xml:space="preserve">for </w:t>
+      </w:r>
+      <w:proofErr w:type="spellStart"/>
+      <w:r>
+        <w:rPr>
+          <w:rFonts w:ascii="Arial" w:hAnsi="Arial" w:cs="Arial"/>
+          <w:sz w:val="24"/>
+          <w:szCs w:val="24"/>
+          <w:lang w:val="en-US"/>
+        </w:rPr>
+        <w:t>i</w:t>
+      </w:r>
+      <w:proofErr w:type="spellEnd"/>
+      <w:r>
+        <w:rPr>
+          <w:rFonts w:ascii="Arial" w:hAnsi="Arial" w:cs="Arial"/>
+          <w:sz w:val="24"/>
+          <w:szCs w:val="24"/>
+          <w:lang w:val="en-US"/>
+        </w:rPr>
+        <w:t xml:space="preserve"> in 0 to (K - 1)</w:t>
+      </w:r>
+    </w:p>
+    <w:p>
+      <w:pPr>
+        <w:jc w:val="both"/>
+        <w:rPr>
+          <w:rFonts w:ascii="Arial" w:hAnsi="Arial" w:cs="Arial"/>
+          <w:sz w:val="24"/>
+          <w:szCs w:val="24"/>
+          <w:lang w:val="en-US"/>
+        </w:rPr>
+      </w:pPr>
+      <w:r>
+        <w:rPr>
+          <w:rFonts w:ascii="Arial" w:hAnsi="Arial" w:cs="Arial"/>
+          <w:sz w:val="24"/>
+          <w:szCs w:val="24"/>
+          <w:lang w:val="en-US"/>
+        </w:rPr>
+        <w:t xml:space="preserve">    counts[</w:t>
+      </w:r>
+      <w:proofErr w:type="spellStart"/>
+      <w:r>
+        <w:rPr>
+          <w:rFonts w:ascii="Arial" w:hAnsi="Arial" w:cs="Arial"/>
+          <w:sz w:val="24"/>
+          <w:szCs w:val="24"/>
+          <w:lang w:val="en-US"/>
+        </w:rPr>
+        <w:t>i</w:t>
+      </w:r>
+      <w:proofErr w:type="spellEnd"/>
+      <w:r>
+        <w:rPr>
+          <w:rFonts w:ascii="Arial" w:hAnsi="Arial" w:cs="Arial"/>
+          <w:sz w:val="24"/>
+          <w:szCs w:val="24"/>
+          <w:lang w:val="en-US"/>
+        </w:rPr>
+        <w:t>] = 0</w:t>
+      </w:r>
+    </w:p>
+    <w:p>
+      <w:pPr>
+        <w:jc w:val="both"/>
+        <w:rPr>
+          <w:rFonts w:ascii="Arial" w:hAnsi="Arial" w:cs="Arial"/>
+          <w:sz w:val="24"/>
+          <w:szCs w:val="24"/>
+          <w:lang w:val="en-US"/>
+        </w:rPr>
+      </w:pPr>
+      <w:r>
+        <w:rPr>
+          <w:rFonts w:ascii="Arial" w:hAnsi="Arial" w:cs="Arial"/>
+          <w:sz w:val="24"/>
+          <w:szCs w:val="24"/>
+          <w:lang w:val="en-US"/>
+        </w:rPr>
+        <w:t>for each input number n</w:t>
+      </w:r>
+    </w:p>
+    <w:p>
+      <w:pPr>
+        <w:jc w:val="both"/>
+        <w:rPr>
+          <w:rFonts w:ascii="Arial" w:hAnsi="Arial" w:cs="Arial"/>
+          <w:sz w:val="24"/>
+          <w:szCs w:val="24"/>
+          <w:lang w:val="en-US"/>
+        </w:rPr>
+      </w:pPr>
+      <w:r>
+        <w:rPr>
+          <w:rFonts w:ascii="Arial" w:hAnsi="Arial" w:cs="Arial"/>
+          <w:sz w:val="24"/>
+          <w:szCs w:val="24"/>
+          <w:lang w:val="en-US"/>
+        </w:rPr>
+        <w:t xml:space="preserve">    counts[n] = counts[n] + 1</w:t>
+      </w:r>
+    </w:p>
+    <w:p>
+      <w:pPr>
+        <w:jc w:val="both"/>
+        <w:rPr>
+          <w:rFonts w:ascii="Arial" w:hAnsi="Arial" w:cs="Arial"/>
+          <w:sz w:val="24"/>
+          <w:szCs w:val="24"/>
+          <w:lang w:val="en-US"/>
+        </w:rPr>
+      </w:pPr>
+      <w:r>
+        <w:rPr>
+          <w:rFonts w:ascii="Arial" w:hAnsi="Arial" w:cs="Arial"/>
+          <w:sz w:val="24"/>
+          <w:szCs w:val="24"/>
+          <w:lang w:val="en-US"/>
+        </w:rPr>
+        <w:t xml:space="preserve">for </w:t>
+      </w:r>
+      <w:proofErr w:type="spellStart"/>
+      <w:r>
+        <w:rPr>
+          <w:rFonts w:ascii="Arial" w:hAnsi="Arial" w:cs="Arial"/>
+          <w:sz w:val="24"/>
+          <w:szCs w:val="24"/>
+          <w:lang w:val="en-US"/>
+        </w:rPr>
+        <w:t>i</w:t>
+      </w:r>
+      <w:proofErr w:type="spellEnd"/>
+      <w:r>
+        <w:rPr>
+          <w:rFonts w:ascii="Arial" w:hAnsi="Arial" w:cs="Arial"/>
+          <w:sz w:val="24"/>
+          <w:szCs w:val="24"/>
+          <w:lang w:val="en-US"/>
+        </w:rPr>
+        <w:t xml:space="preserve"> in 0 to (K - 1)</w:t>
+      </w:r>
+    </w:p>
+    <w:p>
+      <w:pPr>
+        <w:jc w:val="both"/>
+        <w:rPr>
+          <w:rFonts w:ascii="Arial" w:hAnsi="Arial" w:cs="Arial"/>
+          <w:sz w:val="24"/>
+          <w:szCs w:val="24"/>
+          <w:lang w:val="en-US"/>
+        </w:rPr>
+      </w:pPr>
+      <w:r>
+        <w:rPr>
+          <w:rFonts w:ascii="Arial" w:hAnsi="Arial" w:cs="Arial"/>
+          <w:sz w:val="24"/>
+          <w:szCs w:val="24"/>
+          <w:lang w:val="en-US"/>
+        </w:rPr>
+        <w:t xml:space="preserve">    </w:t>
       </w:r>
       <w:proofErr w:type="gramStart"/>
       <w:r>
@@ -2987,8 +3179,9 @@
           <w:rFonts w:ascii="Arial" w:hAnsi="Arial" w:cs="Arial"/>
           <w:sz w:val="24"/>
           <w:szCs w:val="24"/>
-        </w:rPr>
-        <w:t>casilleros[</w:t>
+          <w:lang w:val="en-US"/>
+        </w:rPr>
+        <w:t>assert( 0</w:t>
       </w:r>
       <w:proofErr w:type="gramEnd"/>
       <w:r>
@@ -2996,63 +3189,49 @@
           <w:rFonts w:ascii="Arial" w:hAnsi="Arial" w:cs="Arial"/>
           <w:sz w:val="24"/>
           <w:szCs w:val="24"/>
-        </w:rPr>
-        <w:t>1],..., casilleros[n]</w:t>
-      </w:r>
-    </w:p>
-    <w:p>
-      <w:pPr>
-        <w:jc w:val="both"/>
-        <w:rPr>
-          <w:rFonts w:ascii="Arial" w:hAnsi="Arial" w:cs="Arial"/>
-          <w:sz w:val="24"/>
-          <w:szCs w:val="24"/>
-        </w:rPr>
-      </w:pPr>
-    </w:p>
-    <w:p>
-      <w:pPr>
-        <w:jc w:val="both"/>
-        <w:rPr>
-          <w:rFonts w:ascii="Arial" w:hAnsi="Arial" w:cs="Arial"/>
-          <w:b/>
-          <w:i/>
-          <w:sz w:val="24"/>
-          <w:szCs w:val="24"/>
-        </w:rPr>
-      </w:pPr>
+          <w:lang w:val="en-US"/>
+        </w:rPr>
+        <w:t xml:space="preserve"> &lt;= counts[</w:t>
+      </w:r>
       <w:proofErr w:type="spellStart"/>
       <w:r>
         <w:rPr>
           <w:rFonts w:ascii="Arial" w:hAnsi="Arial" w:cs="Arial"/>
-          <w:b/>
-          <w:i/>
-          <w:sz w:val="24"/>
-          <w:szCs w:val="24"/>
-        </w:rPr>
-        <w:lastRenderedPageBreak/>
-        <w:t>CountingSort</w:t>
+          <w:sz w:val="24"/>
+          <w:szCs w:val="24"/>
+          <w:lang w:val="en-US"/>
+        </w:rPr>
+        <w:t>i</w:t>
       </w:r>
       <w:proofErr w:type="spellEnd"/>
-    </w:p>
-    <w:p>
-      <w:pPr>
-        <w:jc w:val="both"/>
+      <w:r>
         <w:rPr>
           <w:rFonts w:ascii="Arial" w:hAnsi="Arial" w:cs="Arial"/>
           <w:sz w:val="24"/>
           <w:szCs w:val="24"/>
           <w:lang w:val="en-US"/>
         </w:rPr>
-      </w:pPr>
-      <w:r>
+        <w:t>] )</w:t>
+      </w:r>
+    </w:p>
+    <w:p>
+      <w:pPr>
+        <w:jc w:val="both"/>
         <w:rPr>
           <w:rFonts w:ascii="Arial" w:hAnsi="Arial" w:cs="Arial"/>
           <w:sz w:val="24"/>
           <w:szCs w:val="24"/>
           <w:lang w:val="en-US"/>
         </w:rPr>
-        <w:t xml:space="preserve">for </w:t>
+      </w:pPr>
+      <w:r>
+        <w:rPr>
+          <w:rFonts w:ascii="Arial" w:hAnsi="Arial" w:cs="Arial"/>
+          <w:sz w:val="24"/>
+          <w:szCs w:val="24"/>
+          <w:lang w:val="en-US"/>
+        </w:rPr>
+        <w:t xml:space="preserve">    for j in 0 to counts[</w:t>
       </w:r>
       <w:proofErr w:type="spellStart"/>
       <w:r>
@@ -3072,245 +3251,25 @@
           <w:szCs w:val="24"/>
           <w:lang w:val="en-US"/>
         </w:rPr>
-        <w:t xml:space="preserve"> in 0 to (K - 1)</w:t>
-      </w:r>
-    </w:p>
-    <w:p>
-      <w:pPr>
-        <w:jc w:val="both"/>
+        <w:t>]</w:t>
+      </w:r>
+    </w:p>
+    <w:p>
+      <w:pPr>
+        <w:jc w:val="both"/>
+        <w:rPr>
+          <w:rFonts w:ascii="Arial" w:hAnsi="Arial" w:cs="Arial"/>
+          <w:sz w:val="24"/>
+          <w:szCs w:val="24"/>
+        </w:rPr>
+      </w:pPr>
+      <w:r>
         <w:rPr>
           <w:rFonts w:ascii="Arial" w:hAnsi="Arial" w:cs="Arial"/>
           <w:sz w:val="24"/>
           <w:szCs w:val="24"/>
           <w:lang w:val="en-US"/>
         </w:rPr>
-      </w:pPr>
-      <w:r>
-        <w:rPr>
-          <w:rFonts w:ascii="Arial" w:hAnsi="Arial" w:cs="Arial"/>
-          <w:sz w:val="24"/>
-          <w:szCs w:val="24"/>
-          <w:lang w:val="en-US"/>
-        </w:rPr>
-        <w:t xml:space="preserve">    counts[</w:t>
-      </w:r>
-      <w:proofErr w:type="spellStart"/>
-      <w:r>
-        <w:rPr>
-          <w:rFonts w:ascii="Arial" w:hAnsi="Arial" w:cs="Arial"/>
-          <w:sz w:val="24"/>
-          <w:szCs w:val="24"/>
-          <w:lang w:val="en-US"/>
-        </w:rPr>
-        <w:t>i</w:t>
-      </w:r>
-      <w:proofErr w:type="spellEnd"/>
-      <w:r>
-        <w:rPr>
-          <w:rFonts w:ascii="Arial" w:hAnsi="Arial" w:cs="Arial"/>
-          <w:sz w:val="24"/>
-          <w:szCs w:val="24"/>
-          <w:lang w:val="en-US"/>
-        </w:rPr>
-        <w:t>] = 0</w:t>
-      </w:r>
-    </w:p>
-    <w:p>
-      <w:pPr>
-        <w:jc w:val="both"/>
-        <w:rPr>
-          <w:rFonts w:ascii="Arial" w:hAnsi="Arial" w:cs="Arial"/>
-          <w:sz w:val="24"/>
-          <w:szCs w:val="24"/>
-          <w:lang w:val="en-US"/>
-        </w:rPr>
-      </w:pPr>
-      <w:r>
-        <w:rPr>
-          <w:rFonts w:ascii="Arial" w:hAnsi="Arial" w:cs="Arial"/>
-          <w:sz w:val="24"/>
-          <w:szCs w:val="24"/>
-          <w:lang w:val="en-US"/>
-        </w:rPr>
-        <w:t>for each input number n</w:t>
-      </w:r>
-    </w:p>
-    <w:p>
-      <w:pPr>
-        <w:jc w:val="both"/>
-        <w:rPr>
-          <w:rFonts w:ascii="Arial" w:hAnsi="Arial" w:cs="Arial"/>
-          <w:sz w:val="24"/>
-          <w:szCs w:val="24"/>
-          <w:lang w:val="en-US"/>
-        </w:rPr>
-      </w:pPr>
-      <w:r>
-        <w:rPr>
-          <w:rFonts w:ascii="Arial" w:hAnsi="Arial" w:cs="Arial"/>
-          <w:sz w:val="24"/>
-          <w:szCs w:val="24"/>
-          <w:lang w:val="en-US"/>
-        </w:rPr>
-        <w:t xml:space="preserve">    counts[n] = counts[n] + 1</w:t>
-      </w:r>
-    </w:p>
-    <w:p>
-      <w:pPr>
-        <w:jc w:val="both"/>
-        <w:rPr>
-          <w:rFonts w:ascii="Arial" w:hAnsi="Arial" w:cs="Arial"/>
-          <w:sz w:val="24"/>
-          <w:szCs w:val="24"/>
-          <w:lang w:val="en-US"/>
-        </w:rPr>
-      </w:pPr>
-      <w:r>
-        <w:rPr>
-          <w:rFonts w:ascii="Arial" w:hAnsi="Arial" w:cs="Arial"/>
-          <w:sz w:val="24"/>
-          <w:szCs w:val="24"/>
-          <w:lang w:val="en-US"/>
-        </w:rPr>
-        <w:t xml:space="preserve">for </w:t>
-      </w:r>
-      <w:proofErr w:type="spellStart"/>
-      <w:r>
-        <w:rPr>
-          <w:rFonts w:ascii="Arial" w:hAnsi="Arial" w:cs="Arial"/>
-          <w:sz w:val="24"/>
-          <w:szCs w:val="24"/>
-          <w:lang w:val="en-US"/>
-        </w:rPr>
-        <w:t>i</w:t>
-      </w:r>
-      <w:proofErr w:type="spellEnd"/>
-      <w:r>
-        <w:rPr>
-          <w:rFonts w:ascii="Arial" w:hAnsi="Arial" w:cs="Arial"/>
-          <w:sz w:val="24"/>
-          <w:szCs w:val="24"/>
-          <w:lang w:val="en-US"/>
-        </w:rPr>
-        <w:t xml:space="preserve"> in 0 to (K - 1)</w:t>
-      </w:r>
-    </w:p>
-    <w:p>
-      <w:pPr>
-        <w:jc w:val="both"/>
-        <w:rPr>
-          <w:rFonts w:ascii="Arial" w:hAnsi="Arial" w:cs="Arial"/>
-          <w:sz w:val="24"/>
-          <w:szCs w:val="24"/>
-          <w:lang w:val="en-US"/>
-        </w:rPr>
-      </w:pPr>
-      <w:r>
-        <w:rPr>
-          <w:rFonts w:ascii="Arial" w:hAnsi="Arial" w:cs="Arial"/>
-          <w:sz w:val="24"/>
-          <w:szCs w:val="24"/>
-          <w:lang w:val="en-US"/>
-        </w:rPr>
-        <w:t xml:space="preserve">    </w:t>
-      </w:r>
-      <w:proofErr w:type="gramStart"/>
-      <w:r>
-        <w:rPr>
-          <w:rFonts w:ascii="Arial" w:hAnsi="Arial" w:cs="Arial"/>
-          <w:sz w:val="24"/>
-          <w:szCs w:val="24"/>
-          <w:lang w:val="en-US"/>
-        </w:rPr>
-        <w:t>assert( 0</w:t>
-      </w:r>
-      <w:proofErr w:type="gramEnd"/>
-      <w:r>
-        <w:rPr>
-          <w:rFonts w:ascii="Arial" w:hAnsi="Arial" w:cs="Arial"/>
-          <w:sz w:val="24"/>
-          <w:szCs w:val="24"/>
-          <w:lang w:val="en-US"/>
-        </w:rPr>
-        <w:t xml:space="preserve"> &lt;= counts[</w:t>
-      </w:r>
-      <w:proofErr w:type="spellStart"/>
-      <w:r>
-        <w:rPr>
-          <w:rFonts w:ascii="Arial" w:hAnsi="Arial" w:cs="Arial"/>
-          <w:sz w:val="24"/>
-          <w:szCs w:val="24"/>
-          <w:lang w:val="en-US"/>
-        </w:rPr>
-        <w:t>i</w:t>
-      </w:r>
-      <w:proofErr w:type="spellEnd"/>
-      <w:r>
-        <w:rPr>
-          <w:rFonts w:ascii="Arial" w:hAnsi="Arial" w:cs="Arial"/>
-          <w:sz w:val="24"/>
-          <w:szCs w:val="24"/>
-          <w:lang w:val="en-US"/>
-        </w:rPr>
-        <w:t>] )</w:t>
-      </w:r>
-    </w:p>
-    <w:p>
-      <w:pPr>
-        <w:jc w:val="both"/>
-        <w:rPr>
-          <w:rFonts w:ascii="Arial" w:hAnsi="Arial" w:cs="Arial"/>
-          <w:sz w:val="24"/>
-          <w:szCs w:val="24"/>
-          <w:lang w:val="en-US"/>
-        </w:rPr>
-      </w:pPr>
-      <w:r>
-        <w:rPr>
-          <w:rFonts w:ascii="Arial" w:hAnsi="Arial" w:cs="Arial"/>
-          <w:sz w:val="24"/>
-          <w:szCs w:val="24"/>
-          <w:lang w:val="en-US"/>
-        </w:rPr>
-        <w:t xml:space="preserve">    for j in 0 to counts[</w:t>
-      </w:r>
-      <w:proofErr w:type="spellStart"/>
-      <w:r>
-        <w:rPr>
-          <w:rFonts w:ascii="Arial" w:hAnsi="Arial" w:cs="Arial"/>
-          <w:sz w:val="24"/>
-          <w:szCs w:val="24"/>
-          <w:lang w:val="en-US"/>
-        </w:rPr>
-        <w:t>i</w:t>
-      </w:r>
-      <w:proofErr w:type="spellEnd"/>
-      <w:r>
-        <w:rPr>
-          <w:rFonts w:ascii="Arial" w:hAnsi="Arial" w:cs="Arial"/>
-          <w:sz w:val="24"/>
-          <w:szCs w:val="24"/>
-          <w:lang w:val="en-US"/>
-        </w:rPr>
-        <w:t>]</w:t>
-      </w:r>
-    </w:p>
-    <w:p>
-      <w:pPr>
-        <w:jc w:val="both"/>
-        <w:rPr>
-          <w:rFonts w:ascii="Arial" w:hAnsi="Arial" w:cs="Arial"/>
-          <w:sz w:val="24"/>
-          <w:szCs w:val="24"/>
-        </w:rPr>
-      </w:pPr>
-      <w:r>
-        <w:rPr>
-          <w:rFonts w:ascii="Arial" w:hAnsi="Arial" w:cs="Arial"/>
-          <w:sz w:val="24"/>
-          <w:szCs w:val="24"/>
-          <w:lang w:val="en-US"/>
-        </w:rPr>
         <w:t xml:space="preserve">         </w:t>
       </w:r>
       <w:r>
@@ -3322,6 +3281,475 @@
         <w:t>output i</w:t>
       </w:r>
     </w:p>
+    <w:tbl>
+      <w:tblPr>
+        <w:tblpPr w:leftFromText="141" w:rightFromText="141" w:vertAnchor="text" w:horzAnchor="margin" w:tblpXSpec="right" w:tblpY="224"/>
+        <w:tblW w:w="0" w:type="auto"/>
+        <w:tblBorders>
+          <w:top w:val="single" w:sz="4" w:space="0" w:color="auto"/>
+          <w:left w:val="single" w:sz="4" w:space="0" w:color="auto"/>
+          <w:bottom w:val="single" w:sz="4" w:space="0" w:color="auto"/>
+          <w:right w:val="single" w:sz="4" w:space="0" w:color="auto"/>
+          <w:insideH w:val="single" w:sz="4" w:space="0" w:color="auto"/>
+          <w:insideV w:val="single" w:sz="4" w:space="0" w:color="auto"/>
+        </w:tblBorders>
+        <w:tblCellMar>
+          <w:left w:w="70" w:type="dxa"/>
+          <w:right w:w="70" w:type="dxa"/>
+        </w:tblCellMar>
+        <w:tblLook w:val="0000" w:firstRow="0" w:lastRow="0" w:firstColumn="0" w:lastColumn="0" w:noHBand="0" w:noVBand="0"/>
+      </w:tblPr>
+      <w:tblGrid>
+        <w:gridCol w:w="752"/>
+        <w:gridCol w:w="847"/>
+      </w:tblGrid>
+      <w:tr>
+        <w:tblPrEx>
+          <w:tblCellMar>
+            <w:top w:w="0" w:type="dxa"/>
+            <w:bottom w:w="0" w:type="dxa"/>
+          </w:tblCellMar>
+        </w:tblPrEx>
+        <w:trPr>
+          <w:trHeight w:val="416"/>
+        </w:trPr>
+        <w:tc>
+          <w:tcPr>
+            <w:tcW w:w="752" w:type="dxa"/>
+            <w:shd w:val="clear" w:color="auto" w:fill="auto"/>
+          </w:tcPr>
+          <w:p>
+            <w:pPr>
+              <w:jc w:val="both"/>
+              <w:rPr>
+                <w:rFonts w:ascii="Arial" w:hAnsi="Arial" w:cs="Arial"/>
+              </w:rPr>
+            </w:pPr>
+          </w:p>
+        </w:tc>
+        <w:tc>
+          <w:tcPr>
+            <w:tcW w:w="847" w:type="dxa"/>
+          </w:tcPr>
+          <w:p>
+            <w:pPr>
+              <w:jc w:val="both"/>
+              <w:rPr>
+                <w:rFonts w:ascii="Arial" w:hAnsi="Arial" w:cs="Arial"/>
+              </w:rPr>
+            </w:pPr>
+          </w:p>
+        </w:tc>
+      </w:tr>
+      <w:tr>
+        <w:tblPrEx>
+          <w:tblCellMar>
+            <w:top w:w="0" w:type="dxa"/>
+            <w:bottom w:w="0" w:type="dxa"/>
+          </w:tblCellMar>
+        </w:tblPrEx>
+        <w:trPr>
+          <w:trHeight w:val="452"/>
+        </w:trPr>
+        <w:tc>
+          <w:tcPr>
+            <w:tcW w:w="752" w:type="dxa"/>
+            <w:shd w:val="clear" w:color="auto" w:fill="auto"/>
+          </w:tcPr>
+          <w:p>
+            <w:pPr>
+              <w:jc w:val="both"/>
+              <w:rPr>
+                <w:rFonts w:ascii="Arial" w:hAnsi="Arial" w:cs="Arial"/>
+              </w:rPr>
+            </w:pPr>
+          </w:p>
+        </w:tc>
+        <w:tc>
+          <w:tcPr>
+            <w:tcW w:w="847" w:type="dxa"/>
+          </w:tcPr>
+          <w:p>
+            <w:pPr>
+              <w:jc w:val="both"/>
+              <w:rPr>
+                <w:rFonts w:ascii="Arial" w:hAnsi="Arial" w:cs="Arial"/>
+              </w:rPr>
+            </w:pPr>
+            <w:r>
+              <w:rPr>
+                <w:rFonts w:ascii="Arial" w:hAnsi="Arial" w:cs="Arial"/>
+              </w:rPr>
+              <w:t>1</w:t>
+            </w:r>
+          </w:p>
+        </w:tc>
+      </w:tr>
+      <w:tr>
+        <w:tblPrEx>
+          <w:tblCellMar>
+            <w:top w:w="0" w:type="dxa"/>
+            <w:bottom w:w="0" w:type="dxa"/>
+          </w:tblCellMar>
+        </w:tblPrEx>
+        <w:trPr>
+          <w:trHeight w:val="351"/>
+        </w:trPr>
+        <w:tc>
+          <w:tcPr>
+            <w:tcW w:w="752" w:type="dxa"/>
+            <w:shd w:val="clear" w:color="auto" w:fill="auto"/>
+          </w:tcPr>
+          <w:p>
+            <w:pPr>
+              <w:jc w:val="both"/>
+              <w:rPr>
+                <w:rFonts w:ascii="Arial" w:hAnsi="Arial" w:cs="Arial"/>
+              </w:rPr>
+            </w:pPr>
+          </w:p>
+        </w:tc>
+        <w:tc>
+          <w:tcPr>
+            <w:tcW w:w="847" w:type="dxa"/>
+          </w:tcPr>
+          <w:p>
+            <w:pPr>
+              <w:jc w:val="both"/>
+              <w:rPr>
+                <w:rFonts w:ascii="Arial" w:hAnsi="Arial" w:cs="Arial"/>
+              </w:rPr>
+            </w:pPr>
+            <w:r>
+              <w:rPr>
+                <w:rFonts w:ascii="Arial" w:hAnsi="Arial" w:cs="Arial"/>
+              </w:rPr>
+              <w:t>n</w:t>
+            </w:r>
+          </w:p>
+        </w:tc>
+      </w:tr>
+      <w:tr>
+        <w:tblPrEx>
+          <w:tblCellMar>
+            <w:top w:w="0" w:type="dxa"/>
+            <w:bottom w:w="0" w:type="dxa"/>
+          </w:tblCellMar>
+        </w:tblPrEx>
+        <w:trPr>
+          <w:trHeight w:val="318"/>
+        </w:trPr>
+        <w:tc>
+          <w:tcPr>
+            <w:tcW w:w="752" w:type="dxa"/>
+            <w:shd w:val="clear" w:color="auto" w:fill="auto"/>
+          </w:tcPr>
+          <w:p>
+            <w:pPr>
+              <w:jc w:val="both"/>
+              <w:rPr>
+                <w:rFonts w:ascii="Arial" w:hAnsi="Arial" w:cs="Arial"/>
+              </w:rPr>
+            </w:pPr>
+          </w:p>
+        </w:tc>
+        <w:tc>
+          <w:tcPr>
+            <w:tcW w:w="847" w:type="dxa"/>
+          </w:tcPr>
+          <w:p>
+            <w:pPr>
+              <w:jc w:val="both"/>
+              <w:rPr>
+                <w:rFonts w:ascii="Arial" w:hAnsi="Arial" w:cs="Arial"/>
+              </w:rPr>
+            </w:pPr>
+            <w:r>
+              <w:rPr>
+                <w:rFonts w:ascii="Arial" w:hAnsi="Arial" w:cs="Arial"/>
+              </w:rPr>
+              <w:t>n-1</w:t>
+            </w:r>
+          </w:p>
+        </w:tc>
+      </w:tr>
+      <w:tr>
+        <w:tblPrEx>
+          <w:tblCellMar>
+            <w:top w:w="0" w:type="dxa"/>
+            <w:bottom w:w="0" w:type="dxa"/>
+          </w:tblCellMar>
+        </w:tblPrEx>
+        <w:trPr>
+          <w:trHeight w:val="217"/>
+        </w:trPr>
+        <w:tc>
+          <w:tcPr>
+            <w:tcW w:w="752" w:type="dxa"/>
+            <w:shd w:val="clear" w:color="auto" w:fill="auto"/>
+          </w:tcPr>
+          <w:p>
+            <w:pPr>
+              <w:jc w:val="both"/>
+              <w:rPr>
+                <w:rFonts w:ascii="Arial" w:hAnsi="Arial" w:cs="Arial"/>
+              </w:rPr>
+            </w:pPr>
+          </w:p>
+        </w:tc>
+        <w:tc>
+          <w:tcPr>
+            <w:tcW w:w="847" w:type="dxa"/>
+          </w:tcPr>
+          <w:p>
+            <w:pPr>
+              <w:jc w:val="both"/>
+              <w:rPr>
+                <w:rFonts w:ascii="Arial" w:hAnsi="Arial" w:cs="Arial"/>
+              </w:rPr>
+            </w:pPr>
+            <w:r>
+              <w:rPr>
+                <w:rFonts w:ascii="Arial" w:hAnsi="Arial" w:cs="Arial"/>
+              </w:rPr>
+              <w:t>n</w:t>
+            </w:r>
+          </w:p>
+        </w:tc>
+      </w:tr>
+      <w:tr>
+        <w:tblPrEx>
+          <w:tblCellMar>
+            <w:top w:w="0" w:type="dxa"/>
+            <w:bottom w:w="0" w:type="dxa"/>
+          </w:tblCellMar>
+        </w:tblPrEx>
+        <w:trPr>
+          <w:trHeight w:val="460"/>
+        </w:trPr>
+        <w:tc>
+          <w:tcPr>
+            <w:tcW w:w="752" w:type="dxa"/>
+            <w:shd w:val="clear" w:color="auto" w:fill="auto"/>
+          </w:tcPr>
+          <w:p>
+            <w:pPr>
+              <w:jc w:val="both"/>
+              <w:rPr>
+                <w:rFonts w:ascii="Arial" w:hAnsi="Arial" w:cs="Arial"/>
+              </w:rPr>
+            </w:pPr>
+          </w:p>
+        </w:tc>
+        <w:tc>
+          <w:tcPr>
+            <w:tcW w:w="847" w:type="dxa"/>
+          </w:tcPr>
+          <w:p>
+            <w:pPr>
+              <w:jc w:val="both"/>
+              <w:rPr>
+                <w:rFonts w:ascii="Arial" w:hAnsi="Arial" w:cs="Arial"/>
+              </w:rPr>
+            </w:pPr>
+            <w:r>
+              <w:rPr>
+                <w:rFonts w:ascii="Arial" w:hAnsi="Arial" w:cs="Arial"/>
+              </w:rPr>
+              <w:t>n-1</w:t>
+            </w:r>
+          </w:p>
+        </w:tc>
+      </w:tr>
+      <w:tr>
+        <w:tblPrEx>
+          <w:tblCellMar>
+            <w:top w:w="0" w:type="dxa"/>
+            <w:bottom w:w="0" w:type="dxa"/>
+          </w:tblCellMar>
+        </w:tblPrEx>
+        <w:trPr>
+          <w:trHeight w:val="318"/>
+        </w:trPr>
+        <w:tc>
+          <w:tcPr>
+            <w:tcW w:w="752" w:type="dxa"/>
+            <w:shd w:val="clear" w:color="auto" w:fill="auto"/>
+          </w:tcPr>
+          <w:p>
+            <w:pPr>
+              <w:jc w:val="both"/>
+              <w:rPr>
+                <w:rFonts w:ascii="Arial" w:hAnsi="Arial" w:cs="Arial"/>
+              </w:rPr>
+            </w:pPr>
+          </w:p>
+        </w:tc>
+        <w:tc>
+          <w:tcPr>
+            <w:tcW w:w="847" w:type="dxa"/>
+          </w:tcPr>
+          <w:p>
+            <w:pPr>
+              <w:jc w:val="both"/>
+              <w:rPr>
+                <w:rFonts w:ascii="Arial" w:hAnsi="Arial" w:cs="Arial"/>
+              </w:rPr>
+            </w:pPr>
+            <w:r>
+              <w:rPr>
+                <w:rFonts w:ascii="Arial" w:hAnsi="Arial" w:cs="Arial"/>
+              </w:rPr>
+              <w:t>1</w:t>
+            </w:r>
+          </w:p>
+        </w:tc>
+      </w:tr>
+      <w:tr>
+        <w:tblPrEx>
+          <w:tblCellMar>
+            <w:top w:w="0" w:type="dxa"/>
+            <w:bottom w:w="0" w:type="dxa"/>
+          </w:tblCellMar>
+        </w:tblPrEx>
+        <w:trPr>
+          <w:trHeight w:val="301"/>
+        </w:trPr>
+        <w:tc>
+          <w:tcPr>
+            <w:tcW w:w="752" w:type="dxa"/>
+            <w:shd w:val="clear" w:color="auto" w:fill="auto"/>
+          </w:tcPr>
+          <w:p>
+            <w:pPr>
+              <w:jc w:val="both"/>
+              <w:rPr>
+                <w:rFonts w:ascii="Arial" w:hAnsi="Arial" w:cs="Arial"/>
+              </w:rPr>
+            </w:pPr>
+          </w:p>
+        </w:tc>
+        <w:tc>
+          <w:tcPr>
+            <w:tcW w:w="847" w:type="dxa"/>
+          </w:tcPr>
+          <w:p>
+            <w:pPr>
+              <w:jc w:val="both"/>
+              <w:rPr>
+                <w:rFonts w:ascii="Arial" w:hAnsi="Arial" w:cs="Arial"/>
+              </w:rPr>
+            </w:pPr>
+            <w:r>
+              <w:rPr>
+                <w:rFonts w:ascii="Arial" w:hAnsi="Arial" w:cs="Arial"/>
+              </w:rPr>
+              <w:t>n</w:t>
+            </w:r>
+          </w:p>
+        </w:tc>
+      </w:tr>
+      <w:tr>
+        <w:tblPrEx>
+          <w:tblCellMar>
+            <w:top w:w="0" w:type="dxa"/>
+            <w:bottom w:w="0" w:type="dxa"/>
+          </w:tblCellMar>
+        </w:tblPrEx>
+        <w:trPr>
+          <w:trHeight w:val="235"/>
+        </w:trPr>
+        <w:tc>
+          <w:tcPr>
+            <w:tcW w:w="752" w:type="dxa"/>
+            <w:shd w:val="clear" w:color="auto" w:fill="auto"/>
+          </w:tcPr>
+          <w:p>
+            <w:pPr>
+              <w:jc w:val="both"/>
+              <w:rPr>
+                <w:rFonts w:ascii="Arial" w:hAnsi="Arial" w:cs="Arial"/>
+              </w:rPr>
+            </w:pPr>
+            <w:r>
+              <w:rPr>
+                <w:rFonts w:ascii="Arial" w:hAnsi="Arial" w:cs="Arial"/>
+              </w:rPr>
+              <w:t>n</w:t>
+            </w:r>
+          </w:p>
+        </w:tc>
+        <w:tc>
+          <w:tcPr>
+            <w:tcW w:w="847" w:type="dxa"/>
+          </w:tcPr>
+          <w:p>
+            <w:pPr>
+              <w:jc w:val="both"/>
+              <w:rPr>
+                <w:rFonts w:ascii="Arial" w:hAnsi="Arial" w:cs="Arial"/>
+              </w:rPr>
+            </w:pPr>
+            <w:r>
+              <w:rPr>
+                <w:rFonts w:ascii="Arial" w:hAnsi="Arial" w:cs="Arial"/>
+              </w:rPr>
+              <w:t>n-1</w:t>
+            </w:r>
+          </w:p>
+        </w:tc>
+      </w:tr>
+      <w:tr>
+        <w:tblPrEx>
+          <w:tblCellMar>
+            <w:top w:w="0" w:type="dxa"/>
+            <w:bottom w:w="0" w:type="dxa"/>
+          </w:tblCellMar>
+        </w:tblPrEx>
+        <w:trPr>
+          <w:trHeight w:val="251"/>
+        </w:trPr>
+        <w:tc>
+          <w:tcPr>
+            <w:tcW w:w="752" w:type="dxa"/>
+            <w:shd w:val="clear" w:color="auto" w:fill="auto"/>
+          </w:tcPr>
+          <w:p>
+            <w:pPr>
+              <w:jc w:val="both"/>
+              <w:rPr>
+                <w:rFonts w:ascii="Arial" w:hAnsi="Arial" w:cs="Arial"/>
+              </w:rPr>
+            </w:pPr>
+            <w:r>
+              <w:rPr>
+                <w:rFonts w:ascii="Arial" w:hAnsi="Arial" w:cs="Arial"/>
+              </w:rPr>
+              <w:t>n</w:t>
+            </w:r>
+          </w:p>
+        </w:tc>
+        <w:tc>
+          <w:tcPr>
+            <w:tcW w:w="847" w:type="dxa"/>
+          </w:tcPr>
+          <w:p>
+            <w:pPr>
+              <w:jc w:val="both"/>
+              <w:rPr>
+                <w:rFonts w:ascii="Arial" w:hAnsi="Arial" w:cs="Arial"/>
+              </w:rPr>
+            </w:pPr>
+            <w:r>
+              <w:rPr>
+                <w:rFonts w:ascii="Arial" w:hAnsi="Arial" w:cs="Arial"/>
+              </w:rPr>
+              <w:t>(n-2)</w:t>
+            </w:r>
+          </w:p>
+        </w:tc>
+      </w:tr>
+    </w:tbl>
     <w:p>
       <w:pPr>
         <w:jc w:val="both"/>
@@ -3347,17 +3775,1529 @@
       </w:pPr>
       <w:r>
         <w:rPr>
-          <w:rFonts w:ascii="Arial" w:hAnsi="Arial" w:cs="Arial"/>
-          <w:b/>
-          <w:i/>
-          <w:color w:val="FF0000"/>
+          <w:noProof/>
+          <w:sz w:val="18"/>
+        </w:rPr>
+        <w:drawing>
+          <wp:inline distT="0" distB="0" distL="0" distR="0" wp14:anchorId="6CBE6C75" wp14:editId="66263C34">
+            <wp:extent cx="4476115" cy="3189767"/>
+            <wp:effectExtent l="0" t="0" r="635" b="0"/>
+            <wp:docPr id="1" name="Imagen 1"/>
+            <wp:cNvGraphicFramePr>
+              <a:graphicFrameLocks xmlns:a="http://schemas.openxmlformats.org/drawingml/2006/main" noChangeAspect="1"/>
+            </wp:cNvGraphicFramePr>
+            <a:graphic xmlns:a="http://schemas.openxmlformats.org/drawingml/2006/main">
+              <a:graphicData uri="http://schemas.openxmlformats.org/drawingml/2006/picture">
+                <pic:pic xmlns:pic="http://schemas.openxmlformats.org/drawingml/2006/picture">
+                  <pic:nvPicPr>
+                    <pic:cNvPr id="1" name=""/>
+                    <pic:cNvPicPr/>
+                  </pic:nvPicPr>
+                  <pic:blipFill rotWithShape="1">
+                    <a:blip r:embed="rId13"/>
+                    <a:srcRect l="22835" t="29260" r="51385" b="39682"/>
+                    <a:stretch/>
+                  </pic:blipFill>
+                  <pic:spPr bwMode="auto">
+                    <a:xfrm>
+                      <a:off x="0" y="0"/>
+                      <a:ext cx="4503629" cy="3209374"/>
+                    </a:xfrm>
+                    <a:prstGeom prst="rect">
+                      <a:avLst/>
+                    </a:prstGeom>
+                    <a:ln>
+                      <a:noFill/>
+                    </a:ln>
+                    <a:extLst>
+                      <a:ext uri="{53640926-AAD7-44D8-BBD7-CCE9431645EC}">
+                        <a14:shadowObscured xmlns:a14="http://schemas.microsoft.com/office/drawing/2010/main"/>
+                      </a:ext>
+                    </a:extLst>
+                  </pic:spPr>
+                </pic:pic>
+              </a:graphicData>
+            </a:graphic>
+          </wp:inline>
+        </w:drawing>
+      </w:r>
+    </w:p>
+    <w:p>
+      <w:pPr>
+        <w:rPr>
+          <w:rFonts w:ascii="Arial" w:hAnsi="Arial" w:cs="Arial"/>
           <w:sz w:val="36"/>
           <w:szCs w:val="24"/>
         </w:rPr>
-        <w:t>Falta complejidad temporal y espacial de los 3 algoritmos</w:t>
-      </w:r>
-      <w:bookmarkStart w:id="0" w:name="_GoBack"/>
-      <w:bookmarkEnd w:id="0"/>
+      </w:pPr>
+    </w:p>
+    <w:p>
+      <w:pPr>
+        <w:tabs>
+          <w:tab w:val="left" w:pos="1390"/>
+        </w:tabs>
+        <w:rPr>
+          <w:rFonts w:ascii="Arial" w:eastAsiaTheme="minorEastAsia" w:hAnsi="Arial" w:cs="Arial"/>
+          <w:sz w:val="24"/>
+          <w:szCs w:val="24"/>
+        </w:rPr>
+      </w:pPr>
+      <m:oMathPara>
+        <m:oMath>
+          <m:r>
+            <w:rPr>
+              <w:rFonts w:ascii="Cambria Math" w:hAnsi="Cambria Math" w:cs="Arial"/>
+              <w:sz w:val="24"/>
+              <w:szCs w:val="24"/>
+            </w:rPr>
+            <m:t>T</m:t>
+          </m:r>
+          <m:d>
+            <m:dPr>
+              <m:ctrlPr>
+                <w:rPr>
+                  <w:rFonts w:ascii="Cambria Math" w:hAnsi="Cambria Math" w:cs="Arial"/>
+                  <w:i/>
+                  <w:sz w:val="24"/>
+                  <w:szCs w:val="24"/>
+                </w:rPr>
+              </m:ctrlPr>
+            </m:dPr>
+            <m:e>
+              <m:r>
+                <w:rPr>
+                  <w:rFonts w:ascii="Cambria Math" w:hAnsi="Cambria Math" w:cs="Arial"/>
+                  <w:sz w:val="24"/>
+                  <w:szCs w:val="24"/>
+                </w:rPr>
+                <m:t>n</m:t>
+              </m:r>
+            </m:e>
+          </m:d>
+          <m:r>
+            <w:rPr>
+              <w:rFonts w:ascii="Cambria Math" w:hAnsi="Cambria Math" w:cs="Arial"/>
+              <w:sz w:val="24"/>
+              <w:szCs w:val="24"/>
+            </w:rPr>
+            <m:t>=1+n+</m:t>
+          </m:r>
+          <m:d>
+            <m:dPr>
+              <m:ctrlPr>
+                <w:rPr>
+                  <w:rFonts w:ascii="Cambria Math" w:hAnsi="Cambria Math" w:cs="Arial"/>
+                  <w:i/>
+                  <w:sz w:val="24"/>
+                  <w:szCs w:val="24"/>
+                </w:rPr>
+              </m:ctrlPr>
+            </m:dPr>
+            <m:e>
+              <m:r>
+                <w:rPr>
+                  <w:rFonts w:ascii="Cambria Math" w:hAnsi="Cambria Math" w:cs="Arial"/>
+                  <w:sz w:val="24"/>
+                  <w:szCs w:val="24"/>
+                </w:rPr>
+                <m:t>n-1</m:t>
+              </m:r>
+            </m:e>
+          </m:d>
+          <m:r>
+            <w:rPr>
+              <w:rFonts w:ascii="Cambria Math" w:hAnsi="Cambria Math" w:cs="Arial"/>
+              <w:sz w:val="24"/>
+              <w:szCs w:val="24"/>
+            </w:rPr>
+            <m:t>+n+</m:t>
+          </m:r>
+          <m:d>
+            <m:dPr>
+              <m:ctrlPr>
+                <w:rPr>
+                  <w:rFonts w:ascii="Cambria Math" w:hAnsi="Cambria Math" w:cs="Arial"/>
+                  <w:i/>
+                  <w:sz w:val="24"/>
+                  <w:szCs w:val="24"/>
+                </w:rPr>
+              </m:ctrlPr>
+            </m:dPr>
+            <m:e>
+              <m:r>
+                <w:rPr>
+                  <w:rFonts w:ascii="Cambria Math" w:hAnsi="Cambria Math" w:cs="Arial"/>
+                  <w:sz w:val="24"/>
+                  <w:szCs w:val="24"/>
+                </w:rPr>
+                <m:t>n-1</m:t>
+              </m:r>
+            </m:e>
+          </m:d>
+          <m:r>
+            <w:rPr>
+              <w:rFonts w:ascii="Cambria Math" w:hAnsi="Cambria Math" w:cs="Arial"/>
+              <w:sz w:val="24"/>
+              <w:szCs w:val="24"/>
+            </w:rPr>
+            <m:t>+1+n+n</m:t>
+          </m:r>
+          <m:d>
+            <m:dPr>
+              <m:ctrlPr>
+                <w:rPr>
+                  <w:rFonts w:ascii="Cambria Math" w:hAnsi="Cambria Math" w:cs="Arial"/>
+                  <w:i/>
+                  <w:sz w:val="24"/>
+                  <w:szCs w:val="24"/>
+                </w:rPr>
+              </m:ctrlPr>
+            </m:dPr>
+            <m:e>
+              <m:r>
+                <w:rPr>
+                  <w:rFonts w:ascii="Cambria Math" w:hAnsi="Cambria Math" w:cs="Arial"/>
+                  <w:sz w:val="24"/>
+                  <w:szCs w:val="24"/>
+                </w:rPr>
+                <m:t>n-1</m:t>
+              </m:r>
+            </m:e>
+          </m:d>
+          <m:r>
+            <w:rPr>
+              <w:rFonts w:ascii="Cambria Math" w:hAnsi="Cambria Math" w:cs="Arial"/>
+              <w:sz w:val="24"/>
+              <w:szCs w:val="24"/>
+            </w:rPr>
+            <m:t>+</m:t>
+          </m:r>
+          <m:d>
+            <m:dPr>
+              <m:begChr m:val="["/>
+              <m:endChr m:val="]"/>
+              <m:ctrlPr>
+                <w:rPr>
+                  <w:rFonts w:ascii="Cambria Math" w:hAnsi="Cambria Math" w:cs="Arial"/>
+                  <w:i/>
+                  <w:sz w:val="24"/>
+                  <w:szCs w:val="24"/>
+                </w:rPr>
+              </m:ctrlPr>
+            </m:dPr>
+            <m:e>
+              <m:r>
+                <w:rPr>
+                  <w:rFonts w:ascii="Cambria Math" w:hAnsi="Cambria Math" w:cs="Arial"/>
+                  <w:sz w:val="24"/>
+                  <w:szCs w:val="24"/>
+                </w:rPr>
+                <m:t>n</m:t>
+              </m:r>
+              <m:d>
+                <m:dPr>
+                  <m:ctrlPr>
+                    <w:rPr>
+                      <w:rFonts w:ascii="Cambria Math" w:hAnsi="Cambria Math" w:cs="Arial"/>
+                      <w:i/>
+                      <w:sz w:val="24"/>
+                      <w:szCs w:val="24"/>
+                    </w:rPr>
+                  </m:ctrlPr>
+                </m:dPr>
+                <m:e>
+                  <m:r>
+                    <w:rPr>
+                      <w:rFonts w:ascii="Cambria Math" w:hAnsi="Cambria Math" w:cs="Arial"/>
+                      <w:sz w:val="24"/>
+                      <w:szCs w:val="24"/>
+                    </w:rPr>
+                    <m:t>n-2</m:t>
+                  </m:r>
+                </m:e>
+              </m:d>
+            </m:e>
+          </m:d>
+        </m:oMath>
+      </m:oMathPara>
+    </w:p>
+    <w:p>
+      <w:pPr>
+        <w:tabs>
+          <w:tab w:val="left" w:pos="1390"/>
+        </w:tabs>
+        <w:rPr>
+          <w:rFonts w:ascii="Arial" w:eastAsiaTheme="minorEastAsia" w:hAnsi="Arial" w:cs="Arial"/>
+          <w:sz w:val="24"/>
+          <w:szCs w:val="24"/>
+        </w:rPr>
+      </w:pPr>
+      <m:oMathPara>
+        <m:oMath>
+          <m:r>
+            <w:rPr>
+              <w:rFonts w:ascii="Cambria Math" w:eastAsiaTheme="minorEastAsia" w:hAnsi="Cambria Math" w:cs="Arial"/>
+              <w:sz w:val="24"/>
+              <w:szCs w:val="24"/>
+            </w:rPr>
+            <m:t>T</m:t>
+          </m:r>
+          <m:d>
+            <m:dPr>
+              <m:ctrlPr>
+                <w:rPr>
+                  <w:rFonts w:ascii="Cambria Math" w:eastAsiaTheme="minorEastAsia" w:hAnsi="Cambria Math" w:cs="Arial"/>
+                  <w:i/>
+                  <w:sz w:val="24"/>
+                  <w:szCs w:val="24"/>
+                </w:rPr>
+              </m:ctrlPr>
+            </m:dPr>
+            <m:e>
+              <m:r>
+                <w:rPr>
+                  <w:rFonts w:ascii="Cambria Math" w:eastAsiaTheme="minorEastAsia" w:hAnsi="Cambria Math" w:cs="Arial"/>
+                  <w:sz w:val="24"/>
+                  <w:szCs w:val="24"/>
+                </w:rPr>
+                <m:t>n</m:t>
+              </m:r>
+            </m:e>
+          </m:d>
+          <m:r>
+            <w:rPr>
+              <w:rFonts w:ascii="Cambria Math" w:eastAsiaTheme="minorEastAsia" w:hAnsi="Cambria Math" w:cs="Arial"/>
+              <w:sz w:val="24"/>
+              <w:szCs w:val="24"/>
+            </w:rPr>
+            <m:t>=2</m:t>
+          </m:r>
+          <m:sSup>
+            <m:sSupPr>
+              <m:ctrlPr>
+                <w:rPr>
+                  <w:rFonts w:ascii="Cambria Math" w:eastAsiaTheme="minorEastAsia" w:hAnsi="Cambria Math" w:cs="Arial"/>
+                  <w:i/>
+                  <w:sz w:val="24"/>
+                  <w:szCs w:val="24"/>
+                </w:rPr>
+              </m:ctrlPr>
+            </m:sSupPr>
+            <m:e>
+              <m:r>
+                <w:rPr>
+                  <w:rFonts w:ascii="Cambria Math" w:eastAsiaTheme="minorEastAsia" w:hAnsi="Cambria Math" w:cs="Arial"/>
+                  <w:sz w:val="24"/>
+                  <w:szCs w:val="24"/>
+                </w:rPr>
+                <m:t>n</m:t>
+              </m:r>
+            </m:e>
+            <m:sup>
+              <m:r>
+                <w:rPr>
+                  <w:rFonts w:ascii="Cambria Math" w:eastAsiaTheme="minorEastAsia" w:hAnsi="Cambria Math" w:cs="Arial"/>
+                  <w:sz w:val="24"/>
+                  <w:szCs w:val="24"/>
+                </w:rPr>
+                <m:t>2</m:t>
+              </m:r>
+            </m:sup>
+          </m:sSup>
+          <m:r>
+            <w:rPr>
+              <w:rFonts w:ascii="Cambria Math" w:eastAsiaTheme="minorEastAsia" w:hAnsi="Cambria Math" w:cs="Arial"/>
+              <w:sz w:val="24"/>
+              <w:szCs w:val="24"/>
+            </w:rPr>
+            <m:t>+2n</m:t>
+          </m:r>
+        </m:oMath>
+      </m:oMathPara>
+    </w:p>
+    <w:p>
+      <w:pPr>
+        <w:tabs>
+          <w:tab w:val="left" w:pos="1390"/>
+        </w:tabs>
+        <w:rPr>
+          <w:rFonts w:ascii="Arial" w:eastAsiaTheme="minorEastAsia" w:hAnsi="Arial" w:cs="Arial"/>
+          <w:sz w:val="24"/>
+          <w:szCs w:val="24"/>
+        </w:rPr>
+      </w:pPr>
+      <m:oMathPara>
+        <m:oMath>
+          <m:r>
+            <w:rPr>
+              <w:rFonts w:ascii="Cambria Math" w:eastAsiaTheme="minorEastAsia" w:hAnsi="Cambria Math" w:cs="Arial"/>
+              <w:sz w:val="24"/>
+              <w:szCs w:val="24"/>
+            </w:rPr>
+            <m:t>O(</m:t>
+          </m:r>
+          <m:sSup>
+            <m:sSupPr>
+              <m:ctrlPr>
+                <w:rPr>
+                  <w:rFonts w:ascii="Cambria Math" w:eastAsiaTheme="minorEastAsia" w:hAnsi="Cambria Math" w:cs="Arial"/>
+                  <w:i/>
+                  <w:sz w:val="24"/>
+                  <w:szCs w:val="24"/>
+                </w:rPr>
+              </m:ctrlPr>
+            </m:sSupPr>
+            <m:e>
+              <m:r>
+                <w:rPr>
+                  <w:rFonts w:ascii="Cambria Math" w:eastAsiaTheme="minorEastAsia" w:hAnsi="Cambria Math" w:cs="Arial"/>
+                  <w:sz w:val="24"/>
+                  <w:szCs w:val="24"/>
+                </w:rPr>
+                <m:t>n</m:t>
+              </m:r>
+            </m:e>
+            <m:sup>
+              <m:r>
+                <w:rPr>
+                  <w:rFonts w:ascii="Cambria Math" w:eastAsiaTheme="minorEastAsia" w:hAnsi="Cambria Math" w:cs="Arial"/>
+                  <w:sz w:val="24"/>
+                  <w:szCs w:val="24"/>
+                </w:rPr>
+                <m:t>2</m:t>
+              </m:r>
+            </m:sup>
+          </m:sSup>
+          <m:r>
+            <w:rPr>
+              <w:rFonts w:ascii="Cambria Math" w:eastAsiaTheme="minorEastAsia" w:hAnsi="Cambria Math" w:cs="Arial"/>
+              <w:sz w:val="24"/>
+              <w:szCs w:val="24"/>
+            </w:rPr>
+            <m:t>)</m:t>
+          </m:r>
+        </m:oMath>
+      </m:oMathPara>
+    </w:p>
+    <w:p>
+      <w:pPr>
+        <w:tabs>
+          <w:tab w:val="left" w:pos="1390"/>
+        </w:tabs>
+        <w:rPr>
+          <w:rFonts w:ascii="Arial" w:eastAsiaTheme="minorEastAsia" w:hAnsi="Arial" w:cs="Arial"/>
+          <w:sz w:val="24"/>
+          <w:szCs w:val="24"/>
+        </w:rPr>
+      </w:pPr>
+    </w:p>
+    <w:p>
+      <w:pPr>
+        <w:tabs>
+          <w:tab w:val="left" w:pos="1390"/>
+        </w:tabs>
+        <w:rPr>
+          <w:rFonts w:ascii="Arial" w:eastAsiaTheme="minorEastAsia" w:hAnsi="Arial" w:cs="Arial"/>
+          <w:sz w:val="24"/>
+          <w:szCs w:val="24"/>
+        </w:rPr>
+      </w:pPr>
+    </w:p>
+    <w:p>
+      <w:pPr>
+        <w:tabs>
+          <w:tab w:val="left" w:pos="1390"/>
+        </w:tabs>
+        <w:rPr>
+          <w:rFonts w:ascii="Arial" w:eastAsiaTheme="minorEastAsia" w:hAnsi="Arial" w:cs="Arial"/>
+          <w:sz w:val="24"/>
+          <w:szCs w:val="24"/>
+        </w:rPr>
+      </w:pPr>
+    </w:p>
+    <w:tbl>
+      <w:tblPr>
+        <w:tblpPr w:leftFromText="141" w:rightFromText="141" w:vertAnchor="text" w:horzAnchor="margin" w:tblpX="7224" w:tblpY="-210"/>
+        <w:tblW w:w="0" w:type="auto"/>
+        <w:tblBorders>
+          <w:top w:val="single" w:sz="4" w:space="0" w:color="auto"/>
+          <w:left w:val="single" w:sz="4" w:space="0" w:color="auto"/>
+          <w:bottom w:val="single" w:sz="4" w:space="0" w:color="auto"/>
+          <w:right w:val="single" w:sz="4" w:space="0" w:color="auto"/>
+          <w:insideH w:val="single" w:sz="4" w:space="0" w:color="auto"/>
+          <w:insideV w:val="single" w:sz="4" w:space="0" w:color="auto"/>
+        </w:tblBorders>
+        <w:tblCellMar>
+          <w:left w:w="70" w:type="dxa"/>
+          <w:right w:w="70" w:type="dxa"/>
+        </w:tblCellMar>
+        <w:tblLook w:val="0000" w:firstRow="0" w:lastRow="0" w:firstColumn="0" w:lastColumn="0" w:noHBand="0" w:noVBand="0"/>
+      </w:tblPr>
+      <w:tblGrid>
+        <w:gridCol w:w="753"/>
+        <w:gridCol w:w="847"/>
+      </w:tblGrid>
+      <w:tr>
+        <w:tblPrEx>
+          <w:tblCellMar>
+            <w:top w:w="0" w:type="dxa"/>
+            <w:bottom w:w="0" w:type="dxa"/>
+          </w:tblCellMar>
+        </w:tblPrEx>
+        <w:trPr>
+          <w:trHeight w:val="416"/>
+        </w:trPr>
+        <w:tc>
+          <w:tcPr>
+            <w:tcW w:w="753" w:type="dxa"/>
+            <w:shd w:val="clear" w:color="auto" w:fill="auto"/>
+          </w:tcPr>
+          <w:p>
+            <w:pPr>
+              <w:jc w:val="both"/>
+              <w:rPr>
+                <w:rFonts w:ascii="Arial" w:hAnsi="Arial" w:cs="Arial"/>
+              </w:rPr>
+            </w:pPr>
+          </w:p>
+        </w:tc>
+        <w:tc>
+          <w:tcPr>
+            <w:tcW w:w="847" w:type="dxa"/>
+          </w:tcPr>
+          <w:p>
+            <w:pPr>
+              <w:jc w:val="both"/>
+              <w:rPr>
+                <w:rFonts w:ascii="Arial" w:hAnsi="Arial" w:cs="Arial"/>
+              </w:rPr>
+            </w:pPr>
+          </w:p>
+        </w:tc>
+      </w:tr>
+      <w:tr>
+        <w:tblPrEx>
+          <w:tblCellMar>
+            <w:top w:w="0" w:type="dxa"/>
+            <w:bottom w:w="0" w:type="dxa"/>
+          </w:tblCellMar>
+        </w:tblPrEx>
+        <w:trPr>
+          <w:trHeight w:val="452"/>
+        </w:trPr>
+        <w:tc>
+          <w:tcPr>
+            <w:tcW w:w="753" w:type="dxa"/>
+            <w:shd w:val="clear" w:color="auto" w:fill="auto"/>
+          </w:tcPr>
+          <w:p>
+            <w:pPr>
+              <w:jc w:val="both"/>
+              <w:rPr>
+                <w:rFonts w:ascii="Arial" w:hAnsi="Arial" w:cs="Arial"/>
+              </w:rPr>
+            </w:pPr>
+          </w:p>
+        </w:tc>
+        <w:tc>
+          <w:tcPr>
+            <w:tcW w:w="847" w:type="dxa"/>
+          </w:tcPr>
+          <w:p>
+            <w:pPr>
+              <w:jc w:val="both"/>
+              <w:rPr>
+                <w:rFonts w:ascii="Arial" w:hAnsi="Arial" w:cs="Arial"/>
+              </w:rPr>
+            </w:pPr>
+            <w:r>
+              <w:rPr>
+                <w:rFonts w:ascii="Arial" w:hAnsi="Arial" w:cs="Arial"/>
+              </w:rPr>
+              <w:t>1</w:t>
+            </w:r>
+          </w:p>
+        </w:tc>
+      </w:tr>
+      <w:tr>
+        <w:tblPrEx>
+          <w:tblCellMar>
+            <w:top w:w="0" w:type="dxa"/>
+            <w:bottom w:w="0" w:type="dxa"/>
+          </w:tblCellMar>
+        </w:tblPrEx>
+        <w:trPr>
+          <w:trHeight w:val="351"/>
+        </w:trPr>
+        <w:tc>
+          <w:tcPr>
+            <w:tcW w:w="753" w:type="dxa"/>
+            <w:shd w:val="clear" w:color="auto" w:fill="auto"/>
+          </w:tcPr>
+          <w:p>
+            <w:pPr>
+              <w:jc w:val="both"/>
+              <w:rPr>
+                <w:rFonts w:ascii="Arial" w:hAnsi="Arial" w:cs="Arial"/>
+              </w:rPr>
+            </w:pPr>
+          </w:p>
+        </w:tc>
+        <w:tc>
+          <w:tcPr>
+            <w:tcW w:w="847" w:type="dxa"/>
+          </w:tcPr>
+          <w:p>
+            <w:pPr>
+              <w:jc w:val="both"/>
+              <w:rPr>
+                <w:rFonts w:ascii="Arial" w:hAnsi="Arial" w:cs="Arial"/>
+              </w:rPr>
+            </w:pPr>
+            <w:r>
+              <w:rPr>
+                <w:rFonts w:ascii="Arial" w:hAnsi="Arial" w:cs="Arial"/>
+              </w:rPr>
+              <w:t>2</w:t>
+            </w:r>
+          </w:p>
+        </w:tc>
+      </w:tr>
+      <w:tr>
+        <w:tblPrEx>
+          <w:tblCellMar>
+            <w:top w:w="0" w:type="dxa"/>
+            <w:bottom w:w="0" w:type="dxa"/>
+          </w:tblCellMar>
+        </w:tblPrEx>
+        <w:trPr>
+          <w:trHeight w:val="318"/>
+        </w:trPr>
+        <w:tc>
+          <w:tcPr>
+            <w:tcW w:w="753" w:type="dxa"/>
+            <w:shd w:val="clear" w:color="auto" w:fill="auto"/>
+          </w:tcPr>
+          <w:p>
+            <w:pPr>
+              <w:jc w:val="both"/>
+              <w:rPr>
+                <w:rFonts w:ascii="Arial" w:hAnsi="Arial" w:cs="Arial"/>
+              </w:rPr>
+            </w:pPr>
+          </w:p>
+        </w:tc>
+        <w:tc>
+          <w:tcPr>
+            <w:tcW w:w="847" w:type="dxa"/>
+          </w:tcPr>
+          <w:p>
+            <w:pPr>
+              <w:jc w:val="both"/>
+              <w:rPr>
+                <w:rFonts w:ascii="Arial" w:hAnsi="Arial" w:cs="Arial"/>
+              </w:rPr>
+            </w:pPr>
+            <w:r>
+              <w:rPr>
+                <w:rFonts w:ascii="Arial" w:hAnsi="Arial" w:cs="Arial"/>
+              </w:rPr>
+              <w:t>n</w:t>
+            </w:r>
+          </w:p>
+        </w:tc>
+      </w:tr>
+      <w:tr>
+        <w:tblPrEx>
+          <w:tblCellMar>
+            <w:top w:w="0" w:type="dxa"/>
+            <w:bottom w:w="0" w:type="dxa"/>
+          </w:tblCellMar>
+        </w:tblPrEx>
+        <w:trPr>
+          <w:trHeight w:val="217"/>
+        </w:trPr>
+        <w:tc>
+          <w:tcPr>
+            <w:tcW w:w="753" w:type="dxa"/>
+            <w:shd w:val="clear" w:color="auto" w:fill="auto"/>
+          </w:tcPr>
+          <w:p>
+            <w:pPr>
+              <w:jc w:val="both"/>
+              <w:rPr>
+                <w:rFonts w:ascii="Arial" w:hAnsi="Arial" w:cs="Arial"/>
+              </w:rPr>
+            </w:pPr>
+          </w:p>
+        </w:tc>
+        <w:tc>
+          <w:tcPr>
+            <w:tcW w:w="847" w:type="dxa"/>
+          </w:tcPr>
+          <w:p>
+            <w:pPr>
+              <w:jc w:val="both"/>
+              <w:rPr>
+                <w:rFonts w:ascii="Arial" w:hAnsi="Arial" w:cs="Arial"/>
+              </w:rPr>
+            </w:pPr>
+            <w:r>
+              <w:rPr>
+                <w:rFonts w:ascii="Arial" w:hAnsi="Arial" w:cs="Arial"/>
+              </w:rPr>
+              <w:t>4(n-1)</w:t>
+            </w:r>
+          </w:p>
+        </w:tc>
+      </w:tr>
+      <w:tr>
+        <w:tblPrEx>
+          <w:tblCellMar>
+            <w:top w:w="0" w:type="dxa"/>
+            <w:bottom w:w="0" w:type="dxa"/>
+          </w:tblCellMar>
+        </w:tblPrEx>
+        <w:trPr>
+          <w:trHeight w:val="460"/>
+        </w:trPr>
+        <w:tc>
+          <w:tcPr>
+            <w:tcW w:w="753" w:type="dxa"/>
+            <w:shd w:val="clear" w:color="auto" w:fill="auto"/>
+          </w:tcPr>
+          <w:p>
+            <w:pPr>
+              <w:jc w:val="both"/>
+              <w:rPr>
+                <w:rFonts w:ascii="Arial" w:hAnsi="Arial" w:cs="Arial"/>
+              </w:rPr>
+            </w:pPr>
+          </w:p>
+        </w:tc>
+        <w:tc>
+          <w:tcPr>
+            <w:tcW w:w="847" w:type="dxa"/>
+          </w:tcPr>
+          <w:p>
+            <w:pPr>
+              <w:jc w:val="both"/>
+              <w:rPr>
+                <w:rFonts w:ascii="Arial" w:hAnsi="Arial" w:cs="Arial"/>
+              </w:rPr>
+            </w:pPr>
+          </w:p>
+        </w:tc>
+      </w:tr>
+      <w:tr>
+        <w:tblPrEx>
+          <w:tblCellMar>
+            <w:top w:w="0" w:type="dxa"/>
+            <w:bottom w:w="0" w:type="dxa"/>
+          </w:tblCellMar>
+        </w:tblPrEx>
+        <w:trPr>
+          <w:trHeight w:val="318"/>
+        </w:trPr>
+        <w:tc>
+          <w:tcPr>
+            <w:tcW w:w="753" w:type="dxa"/>
+            <w:shd w:val="clear" w:color="auto" w:fill="auto"/>
+          </w:tcPr>
+          <w:p>
+            <w:pPr>
+              <w:jc w:val="both"/>
+              <w:rPr>
+                <w:rFonts w:ascii="Arial" w:hAnsi="Arial" w:cs="Arial"/>
+              </w:rPr>
+            </w:pPr>
+          </w:p>
+        </w:tc>
+        <w:tc>
+          <w:tcPr>
+            <w:tcW w:w="847" w:type="dxa"/>
+          </w:tcPr>
+          <w:p>
+            <w:pPr>
+              <w:jc w:val="both"/>
+              <w:rPr>
+                <w:rFonts w:ascii="Arial" w:hAnsi="Arial" w:cs="Arial"/>
+              </w:rPr>
+            </w:pPr>
+          </w:p>
+        </w:tc>
+      </w:tr>
+      <w:tr>
+        <w:tblPrEx>
+          <w:tblCellMar>
+            <w:top w:w="0" w:type="dxa"/>
+            <w:bottom w:w="0" w:type="dxa"/>
+          </w:tblCellMar>
+        </w:tblPrEx>
+        <w:trPr>
+          <w:trHeight w:val="301"/>
+        </w:trPr>
+        <w:tc>
+          <w:tcPr>
+            <w:tcW w:w="753" w:type="dxa"/>
+            <w:shd w:val="clear" w:color="auto" w:fill="auto"/>
+          </w:tcPr>
+          <w:p>
+            <w:pPr>
+              <w:jc w:val="both"/>
+              <w:rPr>
+                <w:rFonts w:ascii="Arial" w:hAnsi="Arial" w:cs="Arial"/>
+              </w:rPr>
+            </w:pPr>
+          </w:p>
+        </w:tc>
+        <w:tc>
+          <w:tcPr>
+            <w:tcW w:w="847" w:type="dxa"/>
+          </w:tcPr>
+          <w:p>
+            <w:pPr>
+              <w:jc w:val="both"/>
+              <w:rPr>
+                <w:rFonts w:ascii="Arial" w:hAnsi="Arial" w:cs="Arial"/>
+              </w:rPr>
+            </w:pPr>
+            <w:r>
+              <w:rPr>
+                <w:rFonts w:ascii="Arial" w:hAnsi="Arial" w:cs="Arial"/>
+              </w:rPr>
+              <w:t>1</w:t>
+            </w:r>
+          </w:p>
+        </w:tc>
+      </w:tr>
+      <w:tr>
+        <w:tblPrEx>
+          <w:tblCellMar>
+            <w:top w:w="0" w:type="dxa"/>
+            <w:bottom w:w="0" w:type="dxa"/>
+          </w:tblCellMar>
+        </w:tblPrEx>
+        <w:trPr>
+          <w:trHeight w:val="235"/>
+        </w:trPr>
+        <w:tc>
+          <w:tcPr>
+            <w:tcW w:w="753" w:type="dxa"/>
+            <w:shd w:val="clear" w:color="auto" w:fill="auto"/>
+          </w:tcPr>
+          <w:p>
+            <w:pPr>
+              <w:jc w:val="both"/>
+              <w:rPr>
+                <w:rFonts w:ascii="Arial" w:hAnsi="Arial" w:cs="Arial"/>
+              </w:rPr>
+            </w:pPr>
+          </w:p>
+        </w:tc>
+        <w:tc>
+          <w:tcPr>
+            <w:tcW w:w="847" w:type="dxa"/>
+          </w:tcPr>
+          <w:p>
+            <w:pPr>
+              <w:jc w:val="both"/>
+              <w:rPr>
+                <w:rFonts w:ascii="Arial" w:hAnsi="Arial" w:cs="Arial"/>
+              </w:rPr>
+            </w:pPr>
+            <w:r>
+              <w:rPr>
+                <w:rFonts w:ascii="Arial" w:hAnsi="Arial" w:cs="Arial"/>
+              </w:rPr>
+              <w:t>n</w:t>
+            </w:r>
+          </w:p>
+        </w:tc>
+      </w:tr>
+      <w:tr>
+        <w:tblPrEx>
+          <w:tblCellMar>
+            <w:top w:w="0" w:type="dxa"/>
+            <w:bottom w:w="0" w:type="dxa"/>
+          </w:tblCellMar>
+        </w:tblPrEx>
+        <w:trPr>
+          <w:trHeight w:val="251"/>
+        </w:trPr>
+        <w:tc>
+          <w:tcPr>
+            <w:tcW w:w="753" w:type="dxa"/>
+            <w:shd w:val="clear" w:color="auto" w:fill="auto"/>
+          </w:tcPr>
+          <w:p>
+            <w:pPr>
+              <w:jc w:val="both"/>
+              <w:rPr>
+                <w:rFonts w:ascii="Arial" w:hAnsi="Arial" w:cs="Arial"/>
+              </w:rPr>
+            </w:pPr>
+          </w:p>
+        </w:tc>
+        <w:tc>
+          <w:tcPr>
+            <w:tcW w:w="847" w:type="dxa"/>
+          </w:tcPr>
+          <w:p>
+            <w:pPr>
+              <w:jc w:val="both"/>
+              <w:rPr>
+                <w:rFonts w:ascii="Arial" w:hAnsi="Arial" w:cs="Arial"/>
+              </w:rPr>
+            </w:pPr>
+            <w:r>
+              <w:rPr>
+                <w:rFonts w:ascii="Arial" w:hAnsi="Arial" w:cs="Arial"/>
+              </w:rPr>
+              <w:t>n-1</w:t>
+            </w:r>
+          </w:p>
+        </w:tc>
+      </w:tr>
+      <w:tr>
+        <w:tblPrEx>
+          <w:tblCellMar>
+            <w:top w:w="0" w:type="dxa"/>
+            <w:bottom w:w="0" w:type="dxa"/>
+          </w:tblCellMar>
+        </w:tblPrEx>
+        <w:trPr>
+          <w:trHeight w:val="339"/>
+        </w:trPr>
+        <w:tc>
+          <w:tcPr>
+            <w:tcW w:w="753" w:type="dxa"/>
+          </w:tcPr>
+          <w:p>
+            <w:pPr>
+              <w:tabs>
+                <w:tab w:val="left" w:pos="1390"/>
+              </w:tabs>
+              <w:rPr>
+                <w:rFonts w:ascii="Arial" w:eastAsiaTheme="minorEastAsia" w:hAnsi="Arial" w:cs="Arial"/>
+                <w:sz w:val="24"/>
+                <w:szCs w:val="24"/>
+              </w:rPr>
+            </w:pPr>
+          </w:p>
+        </w:tc>
+        <w:tc>
+          <w:tcPr>
+            <w:tcW w:w="847" w:type="dxa"/>
+          </w:tcPr>
+          <w:p>
+            <w:pPr>
+              <w:tabs>
+                <w:tab w:val="left" w:pos="1390"/>
+              </w:tabs>
+              <w:rPr>
+                <w:rFonts w:ascii="Arial" w:eastAsiaTheme="minorEastAsia" w:hAnsi="Arial" w:cs="Arial"/>
+                <w:sz w:val="24"/>
+                <w:szCs w:val="24"/>
+              </w:rPr>
+            </w:pPr>
+            <w:r>
+              <w:rPr>
+                <w:rFonts w:ascii="Arial" w:eastAsiaTheme="minorEastAsia" w:hAnsi="Arial" w:cs="Arial"/>
+                <w:sz w:val="24"/>
+                <w:szCs w:val="24"/>
+              </w:rPr>
+              <w:t>1</w:t>
+            </w:r>
+          </w:p>
+        </w:tc>
+      </w:tr>
+      <w:tr>
+        <w:tblPrEx>
+          <w:tblCellMar>
+            <w:top w:w="0" w:type="dxa"/>
+            <w:bottom w:w="0" w:type="dxa"/>
+          </w:tblCellMar>
+        </w:tblPrEx>
+        <w:trPr>
+          <w:trHeight w:val="435"/>
+        </w:trPr>
+        <w:tc>
+          <w:tcPr>
+            <w:tcW w:w="753" w:type="dxa"/>
+          </w:tcPr>
+          <w:p>
+            <w:pPr>
+              <w:tabs>
+                <w:tab w:val="left" w:pos="1390"/>
+              </w:tabs>
+              <w:rPr>
+                <w:rFonts w:ascii="Arial" w:eastAsiaTheme="minorEastAsia" w:hAnsi="Arial" w:cs="Arial"/>
+                <w:sz w:val="24"/>
+                <w:szCs w:val="24"/>
+              </w:rPr>
+            </w:pPr>
+          </w:p>
+        </w:tc>
+        <w:tc>
+          <w:tcPr>
+            <w:tcW w:w="847" w:type="dxa"/>
+          </w:tcPr>
+          <w:p>
+            <w:pPr>
+              <w:tabs>
+                <w:tab w:val="left" w:pos="1390"/>
+              </w:tabs>
+              <w:rPr>
+                <w:rFonts w:ascii="Arial" w:eastAsiaTheme="minorEastAsia" w:hAnsi="Arial" w:cs="Arial"/>
+                <w:sz w:val="24"/>
+                <w:szCs w:val="24"/>
+              </w:rPr>
+            </w:pPr>
+            <w:r>
+              <w:rPr>
+                <w:rFonts w:ascii="Arial" w:eastAsiaTheme="minorEastAsia" w:hAnsi="Arial" w:cs="Arial"/>
+                <w:sz w:val="24"/>
+                <w:szCs w:val="24"/>
+              </w:rPr>
+              <w:t>n</w:t>
+            </w:r>
+          </w:p>
+        </w:tc>
+      </w:tr>
+      <w:tr>
+        <w:tblPrEx>
+          <w:tblCellMar>
+            <w:top w:w="0" w:type="dxa"/>
+            <w:bottom w:w="0" w:type="dxa"/>
+          </w:tblCellMar>
+        </w:tblPrEx>
+        <w:trPr>
+          <w:trHeight w:val="351"/>
+        </w:trPr>
+        <w:tc>
+          <w:tcPr>
+            <w:tcW w:w="753" w:type="dxa"/>
+          </w:tcPr>
+          <w:p>
+            <w:pPr>
+              <w:tabs>
+                <w:tab w:val="left" w:pos="1390"/>
+              </w:tabs>
+              <w:rPr>
+                <w:rFonts w:ascii="Arial" w:eastAsiaTheme="minorEastAsia" w:hAnsi="Arial" w:cs="Arial"/>
+                <w:sz w:val="24"/>
+                <w:szCs w:val="24"/>
+              </w:rPr>
+            </w:pPr>
+          </w:p>
+        </w:tc>
+        <w:tc>
+          <w:tcPr>
+            <w:tcW w:w="847" w:type="dxa"/>
+          </w:tcPr>
+          <w:p>
+            <w:pPr>
+              <w:tabs>
+                <w:tab w:val="left" w:pos="1390"/>
+              </w:tabs>
+              <w:rPr>
+                <w:rFonts w:ascii="Arial" w:eastAsiaTheme="minorEastAsia" w:hAnsi="Arial" w:cs="Arial"/>
+                <w:sz w:val="24"/>
+                <w:szCs w:val="24"/>
+              </w:rPr>
+            </w:pPr>
+            <w:r>
+              <w:rPr>
+                <w:rFonts w:ascii="Arial" w:eastAsiaTheme="minorEastAsia" w:hAnsi="Arial" w:cs="Arial"/>
+                <w:sz w:val="24"/>
+                <w:szCs w:val="24"/>
+              </w:rPr>
+              <w:t>n-1</w:t>
+            </w:r>
+          </w:p>
+        </w:tc>
+      </w:tr>
+      <w:tr>
+        <w:tblPrEx>
+          <w:tblCellMar>
+            <w:top w:w="0" w:type="dxa"/>
+            <w:bottom w:w="0" w:type="dxa"/>
+          </w:tblCellMar>
+        </w:tblPrEx>
+        <w:trPr>
+          <w:trHeight w:val="352"/>
+        </w:trPr>
+        <w:tc>
+          <w:tcPr>
+            <w:tcW w:w="753" w:type="dxa"/>
+          </w:tcPr>
+          <w:p>
+            <w:pPr>
+              <w:tabs>
+                <w:tab w:val="left" w:pos="1390"/>
+              </w:tabs>
+              <w:rPr>
+                <w:rFonts w:ascii="Arial" w:eastAsiaTheme="minorEastAsia" w:hAnsi="Arial" w:cs="Arial"/>
+                <w:sz w:val="24"/>
+                <w:szCs w:val="24"/>
+              </w:rPr>
+            </w:pPr>
+          </w:p>
+        </w:tc>
+        <w:tc>
+          <w:tcPr>
+            <w:tcW w:w="847" w:type="dxa"/>
+          </w:tcPr>
+          <w:p>
+            <w:pPr>
+              <w:tabs>
+                <w:tab w:val="left" w:pos="1390"/>
+              </w:tabs>
+              <w:rPr>
+                <w:rFonts w:ascii="Arial" w:eastAsiaTheme="minorEastAsia" w:hAnsi="Arial" w:cs="Arial"/>
+                <w:sz w:val="24"/>
+                <w:szCs w:val="24"/>
+              </w:rPr>
+            </w:pPr>
+            <w:r>
+              <w:rPr>
+                <w:rFonts w:ascii="Arial" w:eastAsiaTheme="minorEastAsia" w:hAnsi="Arial" w:cs="Arial"/>
+                <w:sz w:val="24"/>
+                <w:szCs w:val="24"/>
+              </w:rPr>
+              <w:t>n</w:t>
+            </w:r>
+          </w:p>
+        </w:tc>
+      </w:tr>
+      <w:tr>
+        <w:tblPrEx>
+          <w:tblCellMar>
+            <w:top w:w="0" w:type="dxa"/>
+            <w:bottom w:w="0" w:type="dxa"/>
+          </w:tblCellMar>
+        </w:tblPrEx>
+        <w:trPr>
+          <w:trHeight w:val="569"/>
+        </w:trPr>
+        <w:tc>
+          <w:tcPr>
+            <w:tcW w:w="753" w:type="dxa"/>
+          </w:tcPr>
+          <w:p>
+            <w:pPr>
+              <w:tabs>
+                <w:tab w:val="left" w:pos="1390"/>
+              </w:tabs>
+              <w:rPr>
+                <w:rFonts w:ascii="Arial" w:eastAsiaTheme="minorEastAsia" w:hAnsi="Arial" w:cs="Arial"/>
+                <w:sz w:val="24"/>
+                <w:szCs w:val="24"/>
+              </w:rPr>
+            </w:pPr>
+          </w:p>
+        </w:tc>
+        <w:tc>
+          <w:tcPr>
+            <w:tcW w:w="847" w:type="dxa"/>
+          </w:tcPr>
+          <w:p>
+            <w:pPr>
+              <w:tabs>
+                <w:tab w:val="left" w:pos="1390"/>
+              </w:tabs>
+              <w:rPr>
+                <w:rFonts w:ascii="Arial" w:eastAsiaTheme="minorEastAsia" w:hAnsi="Arial" w:cs="Arial"/>
+                <w:sz w:val="24"/>
+                <w:szCs w:val="24"/>
+              </w:rPr>
+            </w:pPr>
+            <w:r>
+              <w:rPr>
+                <w:rFonts w:ascii="Arial" w:eastAsiaTheme="minorEastAsia" w:hAnsi="Arial" w:cs="Arial"/>
+                <w:sz w:val="24"/>
+                <w:szCs w:val="24"/>
+              </w:rPr>
+              <w:t>n-1</w:t>
+            </w:r>
+          </w:p>
+        </w:tc>
+      </w:tr>
+      <w:tr>
+        <w:tblPrEx>
+          <w:tblCellMar>
+            <w:top w:w="0" w:type="dxa"/>
+            <w:bottom w:w="0" w:type="dxa"/>
+          </w:tblCellMar>
+        </w:tblPrEx>
+        <w:trPr>
+          <w:trHeight w:val="502"/>
+        </w:trPr>
+        <w:tc>
+          <w:tcPr>
+            <w:tcW w:w="753" w:type="dxa"/>
+          </w:tcPr>
+          <w:p>
+            <w:pPr>
+              <w:tabs>
+                <w:tab w:val="left" w:pos="1390"/>
+              </w:tabs>
+              <w:rPr>
+                <w:rFonts w:ascii="Arial" w:eastAsiaTheme="minorEastAsia" w:hAnsi="Arial" w:cs="Arial"/>
+                <w:sz w:val="24"/>
+                <w:szCs w:val="24"/>
+              </w:rPr>
+            </w:pPr>
+          </w:p>
+        </w:tc>
+        <w:tc>
+          <w:tcPr>
+            <w:tcW w:w="847" w:type="dxa"/>
+          </w:tcPr>
+          <w:p>
+            <w:pPr>
+              <w:tabs>
+                <w:tab w:val="left" w:pos="1390"/>
+              </w:tabs>
+              <w:rPr>
+                <w:rFonts w:ascii="Arial" w:eastAsiaTheme="minorEastAsia" w:hAnsi="Arial" w:cs="Arial"/>
+                <w:sz w:val="24"/>
+                <w:szCs w:val="24"/>
+              </w:rPr>
+            </w:pPr>
+            <w:r>
+              <w:rPr>
+                <w:rFonts w:ascii="Arial" w:eastAsiaTheme="minorEastAsia" w:hAnsi="Arial" w:cs="Arial"/>
+                <w:sz w:val="24"/>
+                <w:szCs w:val="24"/>
+              </w:rPr>
+              <w:t>1</w:t>
+            </w:r>
+          </w:p>
+        </w:tc>
+      </w:tr>
+    </w:tbl>
+    <w:p>
+      <w:pPr>
+        <w:tabs>
+          <w:tab w:val="left" w:pos="1390"/>
+        </w:tabs>
+        <w:rPr>
+          <w:rFonts w:ascii="Arial" w:eastAsiaTheme="minorEastAsia" w:hAnsi="Arial" w:cs="Arial"/>
+          <w:sz w:val="24"/>
+          <w:szCs w:val="24"/>
+        </w:rPr>
+      </w:pPr>
+      <w:r>
+        <w:rPr>
+          <w:noProof/>
+        </w:rPr>
+        <w:drawing>
+          <wp:inline distT="0" distB="0" distL="0" distR="0" wp14:anchorId="0B20BF5E" wp14:editId="75E4DFDD">
+            <wp:extent cx="4242391" cy="4354212"/>
+            <wp:effectExtent l="0" t="0" r="6350" b="8255"/>
+            <wp:docPr id="2" name="Imagen 2"/>
+            <wp:cNvGraphicFramePr>
+              <a:graphicFrameLocks xmlns:a="http://schemas.openxmlformats.org/drawingml/2006/main" noChangeAspect="1"/>
+            </wp:cNvGraphicFramePr>
+            <a:graphic xmlns:a="http://schemas.openxmlformats.org/drawingml/2006/main">
+              <a:graphicData uri="http://schemas.openxmlformats.org/drawingml/2006/picture">
+                <pic:pic xmlns:pic="http://schemas.openxmlformats.org/drawingml/2006/picture">
+                  <pic:nvPicPr>
+                    <pic:cNvPr id="1" name=""/>
+                    <pic:cNvPicPr/>
+                  </pic:nvPicPr>
+                  <pic:blipFill rotWithShape="1">
+                    <a:blip r:embed="rId14"/>
+                    <a:srcRect l="21225" t="13151" r="50537" b="35301"/>
+                    <a:stretch/>
+                  </pic:blipFill>
+                  <pic:spPr bwMode="auto">
+                    <a:xfrm>
+                      <a:off x="0" y="0"/>
+                      <a:ext cx="4265609" cy="4378042"/>
+                    </a:xfrm>
+                    <a:prstGeom prst="rect">
+                      <a:avLst/>
+                    </a:prstGeom>
+                    <a:ln>
+                      <a:noFill/>
+                    </a:ln>
+                    <a:extLst>
+                      <a:ext uri="{53640926-AAD7-44D8-BBD7-CCE9431645EC}">
+                        <a14:shadowObscured xmlns:a14="http://schemas.microsoft.com/office/drawing/2010/main"/>
+                      </a:ext>
+                    </a:extLst>
+                  </pic:spPr>
+                </pic:pic>
+              </a:graphicData>
+            </a:graphic>
+          </wp:inline>
+        </w:drawing>
+      </w:r>
+    </w:p>
+    <w:p>
+      <w:pPr>
+        <w:tabs>
+          <w:tab w:val="left" w:pos="1390"/>
+        </w:tabs>
+        <w:rPr>
+          <w:rFonts w:ascii="Arial" w:eastAsiaTheme="minorEastAsia" w:hAnsi="Arial" w:cs="Arial"/>
+          <w:sz w:val="24"/>
+          <w:szCs w:val="24"/>
+        </w:rPr>
+      </w:pPr>
+    </w:p>
+    <w:p>
+      <w:pPr>
+        <w:tabs>
+          <w:tab w:val="left" w:pos="1390"/>
+        </w:tabs>
+        <w:rPr>
+          <w:rFonts w:ascii="Arial" w:eastAsiaTheme="minorEastAsia" w:hAnsi="Arial" w:cs="Arial"/>
+          <w:sz w:val="24"/>
+          <w:szCs w:val="24"/>
+        </w:rPr>
+      </w:pPr>
+      <m:oMathPara>
+        <m:oMath>
+          <m:r>
+            <w:rPr>
+              <w:rFonts w:ascii="Cambria Math" w:hAnsi="Cambria Math" w:cs="Arial"/>
+              <w:sz w:val="24"/>
+              <w:szCs w:val="24"/>
+            </w:rPr>
+            <m:t>T</m:t>
+          </m:r>
+          <m:d>
+            <m:dPr>
+              <m:ctrlPr>
+                <w:rPr>
+                  <w:rFonts w:ascii="Cambria Math" w:hAnsi="Cambria Math" w:cs="Arial"/>
+                  <w:i/>
+                  <w:sz w:val="24"/>
+                  <w:szCs w:val="24"/>
+                </w:rPr>
+              </m:ctrlPr>
+            </m:dPr>
+            <m:e>
+              <m:r>
+                <w:rPr>
+                  <w:rFonts w:ascii="Cambria Math" w:hAnsi="Cambria Math" w:cs="Arial"/>
+                  <w:sz w:val="24"/>
+                  <w:szCs w:val="24"/>
+                </w:rPr>
+                <m:t>n</m:t>
+              </m:r>
+            </m:e>
+          </m:d>
+          <m:r>
+            <w:rPr>
+              <w:rFonts w:ascii="Cambria Math" w:hAnsi="Cambria Math" w:cs="Arial"/>
+              <w:sz w:val="24"/>
+              <w:szCs w:val="24"/>
+            </w:rPr>
+            <m:t>=1+2+n+4</m:t>
+          </m:r>
+          <m:d>
+            <m:dPr>
+              <m:ctrlPr>
+                <w:rPr>
+                  <w:rFonts w:ascii="Cambria Math" w:hAnsi="Cambria Math" w:cs="Arial"/>
+                  <w:i/>
+                  <w:sz w:val="24"/>
+                  <w:szCs w:val="24"/>
+                </w:rPr>
+              </m:ctrlPr>
+            </m:dPr>
+            <m:e>
+              <m:r>
+                <w:rPr>
+                  <w:rFonts w:ascii="Cambria Math" w:hAnsi="Cambria Math" w:cs="Arial"/>
+                  <w:sz w:val="24"/>
+                  <w:szCs w:val="24"/>
+                </w:rPr>
+                <m:t>n-1</m:t>
+              </m:r>
+            </m:e>
+          </m:d>
+          <m:r>
+            <w:rPr>
+              <w:rFonts w:ascii="Cambria Math" w:hAnsi="Cambria Math" w:cs="Arial"/>
+              <w:sz w:val="24"/>
+              <w:szCs w:val="24"/>
+            </w:rPr>
+            <m:t>+1+n+n-1+1+n+n-1+n+n-1+1</m:t>
+          </m:r>
+        </m:oMath>
+      </m:oMathPara>
+    </w:p>
+    <w:p>
+      <w:pPr>
+        <w:tabs>
+          <w:tab w:val="left" w:pos="1390"/>
+        </w:tabs>
+        <w:rPr>
+          <w:rFonts w:ascii="Arial" w:eastAsiaTheme="minorEastAsia" w:hAnsi="Arial" w:cs="Arial"/>
+          <w:sz w:val="24"/>
+          <w:szCs w:val="24"/>
+        </w:rPr>
+      </w:pPr>
+      <m:oMathPara>
+        <m:oMath>
+          <m:r>
+            <w:rPr>
+              <w:rFonts w:ascii="Cambria Math" w:eastAsiaTheme="minorEastAsia" w:hAnsi="Cambria Math" w:cs="Arial"/>
+              <w:sz w:val="24"/>
+              <w:szCs w:val="24"/>
+            </w:rPr>
+            <m:t>T</m:t>
+          </m:r>
+          <m:d>
+            <m:dPr>
+              <m:ctrlPr>
+                <w:rPr>
+                  <w:rFonts w:ascii="Cambria Math" w:eastAsiaTheme="minorEastAsia" w:hAnsi="Cambria Math" w:cs="Arial"/>
+                  <w:i/>
+                  <w:sz w:val="24"/>
+                  <w:szCs w:val="24"/>
+                </w:rPr>
+              </m:ctrlPr>
+            </m:dPr>
+            <m:e>
+              <m:r>
+                <w:rPr>
+                  <w:rFonts w:ascii="Cambria Math" w:eastAsiaTheme="minorEastAsia" w:hAnsi="Cambria Math" w:cs="Arial"/>
+                  <w:sz w:val="24"/>
+                  <w:szCs w:val="24"/>
+                </w:rPr>
+                <m:t>n</m:t>
+              </m:r>
+            </m:e>
+          </m:d>
+          <m:r>
+            <w:rPr>
+              <w:rFonts w:ascii="Cambria Math" w:eastAsiaTheme="minorEastAsia" w:hAnsi="Cambria Math" w:cs="Arial"/>
+              <w:sz w:val="24"/>
+              <w:szCs w:val="24"/>
+            </w:rPr>
+            <m:t>=3+n+4n-4+1+6n</m:t>
+          </m:r>
+        </m:oMath>
+      </m:oMathPara>
+    </w:p>
+    <w:p>
+      <w:pPr>
+        <w:tabs>
+          <w:tab w:val="left" w:pos="1390"/>
+        </w:tabs>
+        <w:rPr>
+          <w:rFonts w:ascii="Arial" w:eastAsiaTheme="minorEastAsia" w:hAnsi="Arial" w:cs="Arial"/>
+          <w:sz w:val="24"/>
+          <w:szCs w:val="24"/>
+        </w:rPr>
+      </w:pPr>
+      <m:oMathPara>
+        <m:oMath>
+          <m:r>
+            <w:rPr>
+              <w:rFonts w:ascii="Cambria Math" w:eastAsiaTheme="minorEastAsia" w:hAnsi="Cambria Math" w:cs="Arial"/>
+              <w:sz w:val="24"/>
+              <w:szCs w:val="24"/>
+            </w:rPr>
+            <m:t>T</m:t>
+          </m:r>
+          <m:d>
+            <m:dPr>
+              <m:ctrlPr>
+                <w:rPr>
+                  <w:rFonts w:ascii="Cambria Math" w:eastAsiaTheme="minorEastAsia" w:hAnsi="Cambria Math" w:cs="Arial"/>
+                  <w:i/>
+                  <w:sz w:val="24"/>
+                  <w:szCs w:val="24"/>
+                </w:rPr>
+              </m:ctrlPr>
+            </m:dPr>
+            <m:e>
+              <m:r>
+                <w:rPr>
+                  <w:rFonts w:ascii="Cambria Math" w:eastAsiaTheme="minorEastAsia" w:hAnsi="Cambria Math" w:cs="Arial"/>
+                  <w:sz w:val="24"/>
+                  <w:szCs w:val="24"/>
+                </w:rPr>
+                <m:t>n</m:t>
+              </m:r>
+            </m:e>
+          </m:d>
+          <m:r>
+            <w:rPr>
+              <w:rFonts w:ascii="Cambria Math" w:eastAsiaTheme="minorEastAsia" w:hAnsi="Cambria Math" w:cs="Arial"/>
+              <w:sz w:val="24"/>
+              <w:szCs w:val="24"/>
+            </w:rPr>
+            <m:t>=11n</m:t>
+          </m:r>
+        </m:oMath>
+      </m:oMathPara>
+    </w:p>
+    <w:p>
+      <w:pPr>
+        <w:tabs>
+          <w:tab w:val="left" w:pos="1390"/>
+        </w:tabs>
+        <w:rPr>
+          <w:rFonts w:ascii="Arial" w:eastAsiaTheme="minorEastAsia" w:hAnsi="Arial" w:cs="Arial"/>
+          <w:sz w:val="24"/>
+          <w:szCs w:val="24"/>
+        </w:rPr>
+      </w:pPr>
+      <m:oMathPara>
+        <m:oMath>
+          <m:r>
+            <w:rPr>
+              <w:rFonts w:ascii="Cambria Math" w:eastAsiaTheme="minorEastAsia" w:hAnsi="Cambria Math" w:cs="Arial"/>
+              <w:sz w:val="24"/>
+              <w:szCs w:val="24"/>
+            </w:rPr>
+            <m:t>O</m:t>
+          </m:r>
+          <m:d>
+            <m:dPr>
+              <m:ctrlPr>
+                <w:rPr>
+                  <w:rFonts w:ascii="Cambria Math" w:eastAsiaTheme="minorEastAsia" w:hAnsi="Cambria Math" w:cs="Arial"/>
+                  <w:i/>
+                  <w:sz w:val="24"/>
+                  <w:szCs w:val="24"/>
+                </w:rPr>
+              </m:ctrlPr>
+            </m:dPr>
+            <m:e>
+              <m:r>
+                <w:rPr>
+                  <w:rFonts w:ascii="Cambria Math" w:eastAsiaTheme="minorEastAsia" w:hAnsi="Cambria Math" w:cs="Arial"/>
+                  <w:sz w:val="24"/>
+                  <w:szCs w:val="24"/>
+                </w:rPr>
+                <m:t>n</m:t>
+              </m:r>
+            </m:e>
+          </m:d>
+        </m:oMath>
+      </m:oMathPara>
+    </w:p>
+    <w:p>
+      <w:pPr>
+        <w:tabs>
+          <w:tab w:val="left" w:pos="1390"/>
+        </w:tabs>
+        <w:rPr>
+          <w:rFonts w:ascii="Arial" w:eastAsiaTheme="minorEastAsia" w:hAnsi="Arial" w:cs="Arial"/>
+          <w:sz w:val="24"/>
+          <w:szCs w:val="24"/>
+        </w:rPr>
+      </w:pPr>
     </w:p>
     <w:sectPr>
       <w:pgSz w:w="12240" w:h="15840"/>
@@ -4475,6 +6415,16 @@
       <w:shd w:val="clear" w:color="auto" w:fill="E1DFDD"/>
     </w:rPr>
   </w:style>
+  <w:style w:type="character" w:styleId="Textodelmarcadordeposicin">
+    <w:name w:val="Placeholder Text"/>
+    <w:basedOn w:val="Fuentedeprrafopredeter"/>
+    <w:uiPriority w:val="99"/>
+    <w:semiHidden/>
+    <w:rsid w:val="006B04A1"/>
+    <w:rPr>
+      <w:color w:val="808080"/>
+    </w:rPr>
+  </w:style>
 </w:styles>
 </file>
 
